--- a/1.3. Circle Broader View/3. Code Concepts/06. Relations/Relationships Broader View.docx
+++ b/1.3. Circle Broader View/3. Code Concepts/06. Relations/Relationships Broader View.docx
@@ -40,10 +40,8 @@
               <w:t xml:space="preserve">Circle </w:t>
             </w:r>
             <w:r>
-              <w:t>Broader View, Relations</w:t>
+              <w:t>Broader View</w:t>
             </w:r>
-            <w:bookmarkStart w:id="0" w:name="_GoBack"/>
-            <w:bookmarkEnd w:id="0"/>
           </w:p>
         </w:tc>
       </w:tr>
@@ -53,6 +51,14 @@
         <w:pStyle w:val="Heading2"/>
       </w:pPr>
       <w:r>
+        <w:t>Relations</w:t>
+      </w:r>
+    </w:p>
+    <w:p>
+      <w:pPr>
+        <w:pStyle w:val="Heading3"/>
+      </w:pPr>
+      <w:r>
         <w:t>Relation Direction</w:t>
       </w:r>
     </w:p>
@@ -435,6 +441,1080 @@
       <w:r>
         <w:t>ment levels picked by a programmer.</w:t>
       </w:r>
+    </w:p>
+    <w:p>
+      <w:pPr>
+        <w:pStyle w:val="Heading3"/>
+      </w:pPr>
+      <w:r>
+        <w:t xml:space="preserve">Ubiquitous </w:t>
+      </w:r>
+      <w:r>
+        <w:t xml:space="preserve">Bidirectional </w:t>
+      </w:r>
+      <w:r>
+        <w:t>Relationships</w:t>
+      </w:r>
+    </w:p>
+    <w:p>
+      <w:pPr>
+        <w:pStyle w:val="Heading4"/>
+      </w:pPr>
+      <w:r>
+        <w:t>Concept</w:t>
+      </w:r>
+    </w:p>
+    <w:p>
+      <w:r>
+        <w:t xml:space="preserve">In </w:t>
+      </w:r>
+      <w:r>
+        <w:rPr>
+          <w:color w:val="FF0000"/>
+        </w:rPr>
+        <w:t>most</w:t>
+      </w:r>
+      <w:r>
+        <w:t xml:space="preserve"> cases, it </w:t>
+      </w:r>
+      <w:r>
+        <w:rPr>
+          <w:color w:val="FF0000"/>
+        </w:rPr>
+        <w:t>is</w:t>
+      </w:r>
+      <w:r>
+        <w:t xml:space="preserve"> best to make a relationship bidirectional. </w:t>
+      </w:r>
+      <w:r>
+        <w:rPr>
+          <w:color w:val="FF0000"/>
+        </w:rPr>
+        <w:t>You</w:t>
+      </w:r>
+      <w:r>
+        <w:rPr>
+          <w:color w:val="FF0000"/>
+        </w:rPr>
+        <w:t>*</w:t>
+      </w:r>
+      <w:r>
+        <w:t xml:space="preserve"> don’t even </w:t>
+      </w:r>
+      <w:r>
+        <w:rPr>
+          <w:color w:val="FF0000"/>
+        </w:rPr>
+        <w:t>have</w:t>
+      </w:r>
+      <w:r>
+        <w:rPr>
+          <w:color w:val="FF0000"/>
+        </w:rPr>
+        <w:t xml:space="preserve"> to</w:t>
+      </w:r>
+      <w:r>
+        <w:t xml:space="preserve"> give </w:t>
+      </w:r>
+      <w:r>
+        <w:rPr>
+          <w:color w:val="FF0000"/>
+        </w:rPr>
+        <w:t>the*</w:t>
+      </w:r>
+      <w:r>
+        <w:t xml:space="preserve"> </w:t>
+      </w:r>
+      <w:r>
+        <w:rPr>
+          <w:color w:val="FF0000"/>
+        </w:rPr>
+        <w:t>the*</w:t>
+      </w:r>
+      <w:r>
+        <w:t xml:space="preserve"> backward related item a name, </w:t>
+      </w:r>
+      <w:r>
+        <w:rPr>
+          <w:color w:val="FF0000"/>
+        </w:rPr>
+        <w:t>just</w:t>
+      </w:r>
+      <w:r>
+        <w:t xml:space="preserve"> let it sit there, until </w:t>
+      </w:r>
+      <w:r>
+        <w:rPr>
+          <w:color w:val="FF0000"/>
+        </w:rPr>
+        <w:t>you</w:t>
+      </w:r>
+      <w:r>
+        <w:rPr>
+          <w:color w:val="FF0000"/>
+        </w:rPr>
+        <w:t>*</w:t>
+      </w:r>
+      <w:r>
+        <w:t xml:space="preserve"> find a name for it.</w:t>
+      </w:r>
+    </w:p>
+    <w:p/>
+    <w:p>
+      <w:r>
+        <w:t xml:space="preserve">Bidirectional relationships </w:t>
+      </w:r>
+      <w:r>
+        <w:rPr>
+          <w:color w:val="FF0000"/>
+        </w:rPr>
+        <w:t>were</w:t>
+      </w:r>
+      <w:r>
+        <w:t xml:space="preserve"> </w:t>
+      </w:r>
+      <w:r>
+        <w:rPr>
+          <w:color w:val="FF0000"/>
+        </w:rPr>
+        <w:t>already</w:t>
+      </w:r>
+      <w:r>
+        <w:t xml:space="preserve"> introduced by </w:t>
+      </w:r>
+      <w:r>
+        <w:rPr>
+          <w:color w:val="FF0000"/>
+        </w:rPr>
+        <w:t>the*</w:t>
+      </w:r>
+      <w:r>
+        <w:t xml:space="preserve"> article </w:t>
+      </w:r>
+      <w:r>
+        <w:rPr>
+          <w:i/>
+        </w:rPr>
+        <w:t>Relationships</w:t>
+      </w:r>
+      <w:r>
+        <w:t xml:space="preserve">. What </w:t>
+      </w:r>
+      <w:r>
+        <w:rPr>
+          <w:color w:val="FF0000"/>
+        </w:rPr>
+        <w:t>is</w:t>
+      </w:r>
+      <w:r>
+        <w:t xml:space="preserve"> left to </w:t>
+      </w:r>
+      <w:r>
+        <w:rPr>
+          <w:color w:val="FF0000"/>
+        </w:rPr>
+        <w:t xml:space="preserve">cover </w:t>
+      </w:r>
+      <w:r>
+        <w:rPr>
+          <w:color w:val="FF0000"/>
+        </w:rPr>
+        <w:t>is</w:t>
+      </w:r>
+      <w:r>
+        <w:t xml:space="preserve"> </w:t>
+      </w:r>
+      <w:r>
+        <w:rPr>
+          <w:color w:val="FF0000"/>
+        </w:rPr>
+        <w:t>the*</w:t>
+      </w:r>
+      <w:r>
+        <w:t xml:space="preserve"> reason why to make a relationship bidirectional or unidirectional.</w:t>
+      </w:r>
+    </w:p>
+    <w:p>
+      <w:pPr>
+        <w:pStyle w:val="Heading4"/>
+      </w:pPr>
+      <w:r>
+        <w:t>Ridiculous to maintain backward relationship</w:t>
+      </w:r>
+    </w:p>
+    <w:p>
+      <w:r>
+        <w:rPr>
+          <w:color w:val="FF0000"/>
+        </w:rPr>
+        <w:t>Only</w:t>
+      </w:r>
+      <w:r>
+        <w:t xml:space="preserve"> </w:t>
+      </w:r>
+      <w:r>
+        <w:rPr>
+          <w:color w:val="FF0000"/>
+        </w:rPr>
+        <w:t>if*</w:t>
+      </w:r>
+      <w:r>
+        <w:t xml:space="preserve"> storage of a relationship counterpart results in a ridiculous amount of data, that </w:t>
+      </w:r>
+      <w:r>
+        <w:rPr>
+          <w:color w:val="FF0000"/>
+        </w:rPr>
+        <w:t>you</w:t>
+      </w:r>
+      <w:r>
+        <w:rPr>
+          <w:color w:val="FF0000"/>
+        </w:rPr>
+        <w:t>*</w:t>
+      </w:r>
+      <w:r>
+        <w:t xml:space="preserve"> don't even use, </w:t>
+      </w:r>
+      <w:r>
+        <w:rPr>
+          <w:color w:val="FF0000"/>
+        </w:rPr>
+        <w:t>then*</w:t>
+      </w:r>
+      <w:r>
+        <w:t xml:space="preserve"> </w:t>
+      </w:r>
+      <w:r>
+        <w:rPr>
+          <w:color w:val="FF0000"/>
+        </w:rPr>
+        <w:t>you</w:t>
+      </w:r>
+      <w:r>
+        <w:rPr>
+          <w:color w:val="FF0000"/>
+        </w:rPr>
+        <w:t>*</w:t>
+      </w:r>
+      <w:r>
+        <w:t xml:space="preserve"> may want to omit </w:t>
+      </w:r>
+      <w:r>
+        <w:rPr>
+          <w:color w:val="FF0000"/>
+        </w:rPr>
+        <w:t>the*</w:t>
+      </w:r>
+      <w:r>
+        <w:t xml:space="preserve"> backward relationship.</w:t>
+      </w:r>
+    </w:p>
+    <w:p/>
+    <w:p>
+      <w:pPr>
+        <w:ind w:left="568"/>
+      </w:pPr>
+      <w:r>
+        <w:rPr>
+          <w:color w:val="FF0000"/>
+        </w:rPr>
+        <w:t>This</w:t>
+      </w:r>
+      <w:r>
+        <w:t xml:space="preserve"> </w:t>
+      </w:r>
+      <w:r>
+        <w:rPr>
+          <w:color w:val="FF0000"/>
+        </w:rPr>
+        <w:t>is</w:t>
+      </w:r>
+      <w:r>
+        <w:t xml:space="preserve"> </w:t>
+      </w:r>
+      <w:r>
+        <w:rPr>
+          <w:color w:val="FF0000"/>
+        </w:rPr>
+        <w:t>the*</w:t>
+      </w:r>
+      <w:r>
+        <w:t xml:space="preserve"> case </w:t>
+      </w:r>
+      <w:r>
+        <w:rPr>
+          <w:color w:val="FF0000"/>
+        </w:rPr>
+        <w:t>when*</w:t>
+      </w:r>
+      <w:r>
+        <w:t xml:space="preserve"> </w:t>
+      </w:r>
+      <w:r>
+        <w:rPr>
+          <w:color w:val="FF0000"/>
+        </w:rPr>
+        <w:t>the*</w:t>
+      </w:r>
+      <w:r>
+        <w:t xml:space="preserve"> target class of </w:t>
+      </w:r>
+      <w:r>
+        <w:rPr>
+          <w:color w:val="FF0000"/>
+        </w:rPr>
+        <w:t>the*</w:t>
+      </w:r>
+      <w:r>
+        <w:t xml:space="preserve"> relationship </w:t>
+      </w:r>
+      <w:r>
+        <w:rPr>
+          <w:color w:val="FF0000"/>
+        </w:rPr>
+        <w:t>is</w:t>
+      </w:r>
+      <w:r>
+        <w:t xml:space="preserve"> </w:t>
+      </w:r>
+      <w:r>
+        <w:rPr>
+          <w:color w:val="FF0000"/>
+        </w:rPr>
+        <w:t>very</w:t>
+      </w:r>
+      <w:r>
+        <w:t xml:space="preserve"> generally used. </w:t>
+      </w:r>
+      <w:r>
+        <w:rPr>
+          <w:color w:val="FF0000"/>
+        </w:rPr>
+        <w:t>The*</w:t>
+      </w:r>
+      <w:r>
+        <w:t xml:space="preserve"> key example for </w:t>
+      </w:r>
+      <w:r>
+        <w:rPr>
+          <w:color w:val="FF0000"/>
+        </w:rPr>
+        <w:t>this</w:t>
+      </w:r>
+      <w:r>
+        <w:t xml:space="preserve"> </w:t>
+      </w:r>
+      <w:r>
+        <w:rPr>
+          <w:color w:val="FF0000"/>
+        </w:rPr>
+        <w:t>is</w:t>
+      </w:r>
+      <w:r>
+        <w:t xml:space="preserve"> a </w:t>
+      </w:r>
+      <w:r>
+        <w:rPr>
+          <w:b/>
+          <w:bCs/>
+        </w:rPr>
+        <w:t>Number</w:t>
+      </w:r>
+      <w:r>
+        <w:t xml:space="preserve">. A number </w:t>
+      </w:r>
+      <w:r>
+        <w:rPr>
+          <w:color w:val="FF0000"/>
+        </w:rPr>
+        <w:t>is</w:t>
+      </w:r>
+      <w:r>
+        <w:t xml:space="preserve"> used by </w:t>
+      </w:r>
+      <w:r>
+        <w:rPr>
+          <w:color w:val="FF0000"/>
+        </w:rPr>
+        <w:t>too</w:t>
+      </w:r>
+      <w:r>
+        <w:t xml:space="preserve"> </w:t>
+      </w:r>
+      <w:r>
+        <w:rPr>
+          <w:color w:val="FF0000"/>
+        </w:rPr>
+        <w:t>many</w:t>
+      </w:r>
+      <w:r>
+        <w:t xml:space="preserve"> other classes, </w:t>
+      </w:r>
+      <w:r>
+        <w:rPr>
+          <w:color w:val="FF0000"/>
+        </w:rPr>
+        <w:t>so</w:t>
+      </w:r>
+      <w:r>
+        <w:t xml:space="preserve"> it </w:t>
+      </w:r>
+      <w:r>
+        <w:rPr>
+          <w:color w:val="FF0000"/>
+        </w:rPr>
+        <w:t>is</w:t>
+      </w:r>
+      <w:r>
+        <w:t xml:space="preserve"> ridiculous to give a </w:t>
+      </w:r>
+      <w:r>
+        <w:rPr>
+          <w:b/>
+          <w:bCs/>
+        </w:rPr>
+        <w:t>Number</w:t>
+      </w:r>
+      <w:r>
+        <w:t xml:space="preserve"> a related list for </w:t>
+      </w:r>
+      <w:r>
+        <w:rPr>
+          <w:color w:val="FF0000"/>
+        </w:rPr>
+        <w:t>every</w:t>
+      </w:r>
+      <w:r>
+        <w:t xml:space="preserve"> class that uses </w:t>
+      </w:r>
+      <w:r>
+        <w:rPr>
+          <w:b/>
+          <w:bCs/>
+        </w:rPr>
+        <w:t>Numbers</w:t>
+      </w:r>
+      <w:r>
+        <w:t xml:space="preserve">. To determine </w:t>
+      </w:r>
+      <w:r>
+        <w:rPr>
+          <w:color w:val="FF0000"/>
+        </w:rPr>
+        <w:t>if*</w:t>
+      </w:r>
+      <w:r>
+        <w:t xml:space="preserve"> a backward relationship </w:t>
+      </w:r>
+      <w:r>
+        <w:rPr>
+          <w:color w:val="FF0000"/>
+        </w:rPr>
+        <w:t>is</w:t>
+      </w:r>
+      <w:r>
+        <w:t xml:space="preserve"> ridiculous to maintain </w:t>
+      </w:r>
+      <w:r>
+        <w:rPr>
+          <w:color w:val="FF0000"/>
+        </w:rPr>
+        <w:t>you</w:t>
+      </w:r>
+      <w:r>
+        <w:rPr>
+          <w:color w:val="FF0000"/>
+        </w:rPr>
+        <w:t>*</w:t>
+      </w:r>
+      <w:r>
+        <w:t xml:space="preserve"> </w:t>
+      </w:r>
+      <w:r>
+        <w:rPr>
+          <w:color w:val="FF0000"/>
+        </w:rPr>
+        <w:t>could*</w:t>
+      </w:r>
+      <w:r>
+        <w:t xml:space="preserve"> also consider </w:t>
+      </w:r>
+      <w:r>
+        <w:rPr>
+          <w:color w:val="FF0000"/>
+        </w:rPr>
+        <w:t>the*</w:t>
+      </w:r>
+      <w:r>
+        <w:t xml:space="preserve"> following:</w:t>
+      </w:r>
+    </w:p>
+    <w:p/>
+    <w:p>
+      <w:pPr>
+        <w:ind w:left="852"/>
+      </w:pPr>
+      <w:r>
+        <w:t xml:space="preserve">- </w:t>
+      </w:r>
+      <w:r>
+        <w:rPr>
+          <w:color w:val="FF0000"/>
+        </w:rPr>
+        <w:t>No</w:t>
+      </w:r>
+      <w:r>
+        <w:t xml:space="preserve"> functional correspondence with </w:t>
+      </w:r>
+      <w:r>
+        <w:rPr>
+          <w:color w:val="FF0000"/>
+        </w:rPr>
+        <w:t>anything</w:t>
+      </w:r>
+      <w:r>
+        <w:t xml:space="preserve"> particular</w:t>
+      </w:r>
+    </w:p>
+    <w:p>
+      <w:pPr>
+        <w:ind w:left="852"/>
+      </w:pPr>
+      <w:r>
+        <w:t xml:space="preserve">- Too </w:t>
+      </w:r>
+      <w:r>
+        <w:rPr>
+          <w:color w:val="FF0000"/>
+        </w:rPr>
+        <w:t>many</w:t>
+      </w:r>
+      <w:r>
+        <w:t xml:space="preserve"> objects </w:t>
+      </w:r>
+      <w:r>
+        <w:rPr>
+          <w:color w:val="FF0000"/>
+        </w:rPr>
+        <w:t>will</w:t>
+      </w:r>
+      <w:r>
+        <w:t xml:space="preserve"> refer to </w:t>
+      </w:r>
+      <w:r>
+        <w:rPr>
+          <w:color w:val="FF0000"/>
+        </w:rPr>
+        <w:t>this</w:t>
+      </w:r>
+      <w:r>
+        <w:t>.</w:t>
+      </w:r>
+    </w:p>
+    <w:p/>
+    <w:p>
+      <w:pPr>
+        <w:ind w:left="568"/>
+      </w:pPr>
+      <w:r>
+        <w:rPr>
+          <w:color w:val="FF0000"/>
+        </w:rPr>
+        <w:t>This</w:t>
+      </w:r>
+      <w:r>
+        <w:t xml:space="preserve"> </w:t>
+      </w:r>
+      <w:r>
+        <w:rPr>
+          <w:color w:val="FF0000"/>
+        </w:rPr>
+        <w:t>is</w:t>
+      </w:r>
+      <w:r>
+        <w:t xml:space="preserve"> </w:t>
+      </w:r>
+      <w:r>
+        <w:rPr>
+          <w:color w:val="FF0000"/>
+        </w:rPr>
+        <w:t>all</w:t>
+      </w:r>
+      <w:r>
+        <w:t xml:space="preserve"> </w:t>
+      </w:r>
+      <w:r>
+        <w:rPr>
+          <w:color w:val="FF0000"/>
+        </w:rPr>
+        <w:t>very</w:t>
+      </w:r>
+      <w:r>
+        <w:t xml:space="preserve"> subjective, </w:t>
+      </w:r>
+      <w:r>
+        <w:rPr>
+          <w:color w:val="FF0000"/>
+        </w:rPr>
+        <w:t>but*</w:t>
+      </w:r>
+      <w:r>
+        <w:t xml:space="preserve"> </w:t>
+      </w:r>
+      <w:r>
+        <w:rPr>
+          <w:color w:val="FF0000"/>
+        </w:rPr>
+        <w:t>I</w:t>
+      </w:r>
+      <w:r>
+        <w:t xml:space="preserve"> </w:t>
+      </w:r>
+      <w:r>
+        <w:rPr>
+          <w:color w:val="FF0000"/>
+        </w:rPr>
+        <w:t>can*</w:t>
+      </w:r>
+      <w:r>
+        <w:t xml:space="preserve">’t give a more </w:t>
+      </w:r>
+      <w:r>
+        <w:rPr>
+          <w:color w:val="FF0000"/>
+        </w:rPr>
+        <w:t>exact</w:t>
+      </w:r>
+      <w:r>
+        <w:t xml:space="preserve"> definition for it.</w:t>
+      </w:r>
+    </w:p>
+    <w:p>
+      <w:pPr>
+        <w:pStyle w:val="Heading4"/>
+      </w:pPr>
+      <w:r>
+        <w:t>Unable to program class</w:t>
+      </w:r>
+    </w:p>
+    <w:p>
+      <w:r>
+        <w:t xml:space="preserve">Another reason for </w:t>
+      </w:r>
+      <w:r>
+        <w:rPr>
+          <w:color w:val="FF0000"/>
+        </w:rPr>
+        <w:t>not</w:t>
+      </w:r>
+      <w:r>
+        <w:rPr>
+          <w:color w:val="FF0000"/>
+        </w:rPr>
+        <w:t>*</w:t>
+      </w:r>
+      <w:r>
+        <w:t xml:space="preserve"> keeping </w:t>
+      </w:r>
+      <w:r>
+        <w:rPr>
+          <w:color w:val="FF0000"/>
+        </w:rPr>
+        <w:t>the*</w:t>
+      </w:r>
+      <w:r>
+        <w:t xml:space="preserve"> backward relationship, </w:t>
+      </w:r>
+      <w:r>
+        <w:rPr>
+          <w:color w:val="FF0000"/>
+        </w:rPr>
+        <w:t>is</w:t>
+      </w:r>
+      <w:r>
+        <w:t xml:space="preserve"> that </w:t>
+      </w:r>
+      <w:r>
+        <w:rPr>
+          <w:color w:val="FF0000"/>
+        </w:rPr>
+        <w:t>you</w:t>
+      </w:r>
+      <w:r>
+        <w:rPr>
+          <w:color w:val="FF0000"/>
+        </w:rPr>
+        <w:t>*</w:t>
+      </w:r>
+      <w:r>
+        <w:t xml:space="preserve"> may </w:t>
+      </w:r>
+      <w:r>
+        <w:rPr>
+          <w:color w:val="FF0000"/>
+        </w:rPr>
+        <w:t>not</w:t>
+      </w:r>
+      <w:r>
+        <w:rPr>
+          <w:color w:val="FF0000"/>
+        </w:rPr>
+        <w:t>*</w:t>
+      </w:r>
+      <w:r>
+        <w:t xml:space="preserve"> be able to program </w:t>
+      </w:r>
+      <w:r>
+        <w:rPr>
+          <w:color w:val="FF0000"/>
+        </w:rPr>
+        <w:t>the*</w:t>
+      </w:r>
+      <w:r>
+        <w:t xml:space="preserve"> target class, </w:t>
+      </w:r>
+      <w:r>
+        <w:rPr>
+          <w:color w:val="FF0000"/>
+        </w:rPr>
+        <w:t>because*</w:t>
+      </w:r>
+      <w:r>
+        <w:t xml:space="preserve"> somebody else authored it. </w:t>
+      </w:r>
+      <w:r>
+        <w:rPr>
+          <w:color w:val="FF0000"/>
+        </w:rPr>
+        <w:t>But*</w:t>
+      </w:r>
+      <w:r>
+        <w:t xml:space="preserve"> there’s a way to go around </w:t>
+      </w:r>
+      <w:r>
+        <w:rPr>
+          <w:color w:val="FF0000"/>
+        </w:rPr>
+        <w:t>this</w:t>
+      </w:r>
+      <w:r>
+        <w:t xml:space="preserve">: use inheritance to create a derived class, relate to </w:t>
+      </w:r>
+      <w:r>
+        <w:rPr>
+          <w:color w:val="FF0000"/>
+        </w:rPr>
+        <w:t>the*</w:t>
+      </w:r>
+      <w:r>
+        <w:t xml:space="preserve"> derived class, storing </w:t>
+      </w:r>
+      <w:r>
+        <w:rPr>
+          <w:color w:val="FF0000"/>
+        </w:rPr>
+        <w:t>the*</w:t>
+      </w:r>
+      <w:r>
+        <w:t xml:space="preserve"> backward relationships inside </w:t>
+      </w:r>
+      <w:r>
+        <w:rPr>
+          <w:color w:val="FF0000"/>
+        </w:rPr>
+        <w:t>the*</w:t>
+      </w:r>
+      <w:r>
+        <w:t xml:space="preserve"> derived class. </w:t>
+      </w:r>
+      <w:r>
+        <w:rPr>
+          <w:color w:val="FF0000"/>
+        </w:rPr>
+        <w:t>Then*</w:t>
+      </w:r>
+      <w:r>
+        <w:t xml:space="preserve"> </w:t>
+      </w:r>
+      <w:r>
+        <w:rPr>
+          <w:color w:val="FF0000"/>
+        </w:rPr>
+        <w:t>the*</w:t>
+      </w:r>
+      <w:r>
+        <w:t xml:space="preserve"> original class </w:t>
+      </w:r>
+      <w:r>
+        <w:rPr>
+          <w:color w:val="FF0000"/>
+        </w:rPr>
+        <w:t>is</w:t>
+      </w:r>
+      <w:r>
+        <w:t xml:space="preserve"> </w:t>
+      </w:r>
+      <w:r>
+        <w:rPr>
+          <w:color w:val="FF0000"/>
+        </w:rPr>
+        <w:t>not</w:t>
+      </w:r>
+      <w:r>
+        <w:rPr>
+          <w:color w:val="FF0000"/>
+        </w:rPr>
+        <w:t>*</w:t>
+      </w:r>
+      <w:r>
+        <w:t xml:space="preserve"> </w:t>
+      </w:r>
+      <w:r>
+        <w:t xml:space="preserve">burdened </w:t>
+      </w:r>
+      <w:r>
+        <w:t xml:space="preserve">with </w:t>
+      </w:r>
+      <w:r>
+        <w:rPr>
+          <w:color w:val="FF0000"/>
+        </w:rPr>
+        <w:t xml:space="preserve">extra </w:t>
+      </w:r>
+      <w:r>
+        <w:t xml:space="preserve">related lists. </w:t>
+      </w:r>
+      <w:r>
+        <w:rPr>
+          <w:color w:val="FF0000"/>
+        </w:rPr>
+        <w:t>The*</w:t>
+      </w:r>
+      <w:r>
+        <w:t xml:space="preserve"> derived class </w:t>
+      </w:r>
+      <w:r>
+        <w:rPr>
+          <w:color w:val="FF0000"/>
+        </w:rPr>
+        <w:t>is</w:t>
+      </w:r>
+      <w:r>
+        <w:t xml:space="preserve"> an extension of </w:t>
+      </w:r>
+      <w:r>
+        <w:rPr>
+          <w:color w:val="FF0000"/>
+        </w:rPr>
+        <w:t>the*</w:t>
+      </w:r>
+      <w:r>
+        <w:t xml:space="preserve"> original class.</w:t>
+      </w:r>
+    </w:p>
+    <w:p>
+      <w:pPr>
+        <w:pStyle w:val="Heading4"/>
+      </w:pPr>
+      <w:r>
+        <w:rPr>
+          <w:color w:val="FF0000"/>
+        </w:rPr>
+        <w:t>No</w:t>
+      </w:r>
+      <w:r>
+        <w:t xml:space="preserve"> </w:t>
+      </w:r>
+      <w:r>
+        <w:rPr>
+          <w:color w:val="FF0000"/>
+        </w:rPr>
+        <w:t>exact</w:t>
+      </w:r>
+      <w:r>
+        <w:t xml:space="preserve"> formula</w:t>
+      </w:r>
+    </w:p>
+    <w:p>
+      <w:r>
+        <w:rPr>
+          <w:color w:val="FF0000"/>
+        </w:rPr>
+        <w:t>I</w:t>
+      </w:r>
+      <w:r>
+        <w:t xml:space="preserve"> admit, that </w:t>
+      </w:r>
+      <w:r>
+        <w:rPr>
+          <w:color w:val="FF0000"/>
+        </w:rPr>
+        <w:t>I</w:t>
+      </w:r>
+      <w:r>
+        <w:t xml:space="preserve"> </w:t>
+      </w:r>
+      <w:r>
+        <w:rPr>
+          <w:color w:val="FF0000"/>
+        </w:rPr>
+        <w:t>would*</w:t>
+      </w:r>
+      <w:r>
+        <w:t xml:space="preserve"> </w:t>
+      </w:r>
+      <w:r>
+        <w:rPr>
+          <w:color w:val="FF0000"/>
+        </w:rPr>
+        <w:t>like</w:t>
+      </w:r>
+      <w:r>
+        <w:t xml:space="preserve"> to give an exact formula for </w:t>
+      </w:r>
+      <w:r>
+        <w:rPr>
+          <w:color w:val="FF0000"/>
+        </w:rPr>
+        <w:t>when*</w:t>
+      </w:r>
+      <w:r>
+        <w:t xml:space="preserve"> a backward relationship </w:t>
+      </w:r>
+      <w:r>
+        <w:rPr>
+          <w:color w:val="FF0000"/>
+        </w:rPr>
+        <w:t>should</w:t>
+      </w:r>
+      <w:r>
+        <w:t xml:space="preserve"> or </w:t>
+      </w:r>
+      <w:r>
+        <w:rPr>
+          <w:color w:val="FF0000"/>
+        </w:rPr>
+        <w:t>should</w:t>
+      </w:r>
+      <w:r>
+        <w:t xml:space="preserve"> </w:t>
+      </w:r>
+      <w:r>
+        <w:rPr>
+          <w:color w:val="FF0000"/>
+        </w:rPr>
+        <w:t>not</w:t>
+      </w:r>
+      <w:r>
+        <w:rPr>
+          <w:color w:val="FF0000"/>
+        </w:rPr>
+        <w:t>*</w:t>
+      </w:r>
+      <w:r>
+        <w:t xml:space="preserve"> be maintained. </w:t>
+      </w:r>
+      <w:r>
+        <w:rPr>
+          <w:color w:val="FF0000"/>
+        </w:rPr>
+        <w:t>But*</w:t>
+      </w:r>
+      <w:r>
+        <w:t xml:space="preserve"> for now, </w:t>
+      </w:r>
+      <w:r>
+        <w:rPr>
+          <w:color w:val="FF0000"/>
+        </w:rPr>
+        <w:t>I</w:t>
+      </w:r>
+      <w:r>
+        <w:t xml:space="preserve"> </w:t>
+      </w:r>
+      <w:r>
+        <w:rPr>
+          <w:color w:val="FF0000"/>
+        </w:rPr>
+        <w:t>can*</w:t>
+      </w:r>
+      <w:r>
+        <w:t xml:space="preserve"> </w:t>
+      </w:r>
+      <w:r>
+        <w:rPr>
+          <w:color w:val="FF0000"/>
+        </w:rPr>
+        <w:t>only</w:t>
+      </w:r>
+      <w:r>
+        <w:t xml:space="preserve"> give a functional description of </w:t>
+      </w:r>
+      <w:r>
+        <w:rPr>
+          <w:color w:val="FF0000"/>
+        </w:rPr>
+        <w:t>when*</w:t>
+      </w:r>
+      <w:r>
+        <w:t xml:space="preserve"> it </w:t>
+      </w:r>
+      <w:r>
+        <w:rPr>
+          <w:color w:val="FF0000"/>
+        </w:rPr>
+        <w:t>is</w:t>
+      </w:r>
+      <w:r>
+        <w:t xml:space="preserve"> ridiculous to maintain a backward relationship. A programmer </w:t>
+      </w:r>
+      <w:r>
+        <w:rPr>
+          <w:color w:val="FF0000"/>
+        </w:rPr>
+        <w:t>is</w:t>
+      </w:r>
+      <w:r>
+        <w:t xml:space="preserve"> going to </w:t>
+      </w:r>
+      <w:r>
+        <w:rPr>
+          <w:color w:val="FF0000"/>
+        </w:rPr>
+        <w:t>have</w:t>
+      </w:r>
+      <w:r>
+        <w:rPr>
+          <w:color w:val="FF0000"/>
+        </w:rPr>
+        <w:t xml:space="preserve"> to</w:t>
+      </w:r>
+      <w:r>
+        <w:t xml:space="preserve"> determine it, </w:t>
+      </w:r>
+      <w:r>
+        <w:rPr>
+          <w:color w:val="FF0000"/>
+        </w:rPr>
+        <w:t>when*</w:t>
+      </w:r>
+      <w:r>
+        <w:t xml:space="preserve"> a relationship </w:t>
+      </w:r>
+      <w:r>
+        <w:rPr>
+          <w:color w:val="FF0000"/>
+        </w:rPr>
+        <w:t>should</w:t>
+      </w:r>
+      <w:r>
+        <w:t xml:space="preserve"> be unidirectional.</w:t>
+      </w:r>
+    </w:p>
+    <w:p>
+      <w:bookmarkStart w:id="0" w:name="_GoBack"/>
+      <w:bookmarkEnd w:id="0"/>
     </w:p>
     <w:sectPr>
       <w:pgSz w:w="12240" w:h="15840"/>

--- a/1.3. Circle Broader View/3. Code Concepts/06. Relations/Relationships Broader View.docx
+++ b/1.3. Circle Broader View/3. Code Concepts/06. Relations/Relationships Broader View.docx
@@ -51,7 +51,7 @@
         <w:pStyle w:val="Heading2"/>
       </w:pPr>
       <w:r>
-        <w:t>Relations</w:t>
+        <w:t>Relationships Broader View</w:t>
       </w:r>
     </w:p>
     <w:p>
@@ -59,7 +59,10 @@
         <w:pStyle w:val="Heading3"/>
       </w:pPr>
       <w:r>
-        <w:t>Relation Direction</w:t>
+        <w:t>Relationship</w:t>
+      </w:r>
+      <w:r>
+        <w:t xml:space="preserve"> Direction</w:t>
       </w:r>
     </w:p>
     <w:p>
@@ -79,7 +82,13 @@
         <w:t>all</w:t>
       </w:r>
       <w:r>
-        <w:t xml:space="preserve"> relations </w:t>
+        <w:t xml:space="preserve"> </w:t>
+      </w:r>
+      <w:r>
+        <w:t>relationships</w:t>
+      </w:r>
+      <w:r>
+        <w:t xml:space="preserve"> </w:t>
       </w:r>
       <w:r>
         <w:rPr>
@@ -178,7 +187,13 @@
         <w:t xml:space="preserve">specify </w:t>
       </w:r>
       <w:r>
-        <w:t xml:space="preserve">a direction to these relations, </w:t>
+        <w:t xml:space="preserve">a direction to these </w:t>
+      </w:r>
+      <w:r>
+        <w:t>relationships</w:t>
+      </w:r>
+      <w:r>
+        <w:t xml:space="preserve">, </w:t>
       </w:r>
       <w:r>
         <w:rPr>
@@ -232,7 +247,13 @@
         <w:t>contain</w:t>
       </w:r>
       <w:r>
-        <w:t xml:space="preserve">ment structure. Perhaps a 1 to n relations might </w:t>
+        <w:t xml:space="preserve">ment structure. Perhaps a 1 to n </w:t>
+      </w:r>
+      <w:r>
+        <w:t>relationships</w:t>
+      </w:r>
+      <w:r>
+        <w:t xml:space="preserve"> might </w:t>
       </w:r>
       <w:r>
         <w:rPr>
@@ -412,7 +433,13 @@
         <w:t>really</w:t>
       </w:r>
       <w:r>
-        <w:t xml:space="preserve"> a problem and relation direction </w:t>
+        <w:t xml:space="preserve"> a problem and </w:t>
+      </w:r>
+      <w:r>
+        <w:t>relationship</w:t>
+      </w:r>
+      <w:r>
+        <w:t xml:space="preserve"> direction </w:t>
       </w:r>
       <w:r>
         <w:rPr>
@@ -447,13 +474,7 @@
         <w:pStyle w:val="Heading3"/>
       </w:pPr>
       <w:r>
-        <w:t xml:space="preserve">Ubiquitous </w:t>
-      </w:r>
-      <w:r>
-        <w:t xml:space="preserve">Bidirectional </w:t>
-      </w:r>
-      <w:r>
-        <w:t>Relationships</w:t>
+        <w:t>Ubiquitous Bidirectional Relationships</w:t>
       </w:r>
     </w:p>
     <w:p>
@@ -1513,9 +1534,2792 @@
       </w:r>
     </w:p>
     <w:p>
+      <w:pPr>
+        <w:pStyle w:val="Heading2"/>
+      </w:pPr>
+      <w:r>
+        <w:t>Loose Ideas</w:t>
+      </w:r>
+    </w:p>
+    <w:p>
+      <w:pPr>
+        <w:pStyle w:val="Heading3"/>
+      </w:pPr>
+      <w:r>
+        <w:t>Loose Ideas about Ubiq</w:t>
+      </w:r>
+      <w:r>
+        <w:t>u</w:t>
+      </w:r>
+      <w:r>
+        <w:t>itous Bidirectional Relationships</w:t>
+      </w:r>
+    </w:p>
+    <w:p>
+      <w:r>
+        <w:t>Relationships,</w:t>
+      </w:r>
+    </w:p>
+    <w:p/>
+    <w:p>
+      <w:r>
+        <w:t xml:space="preserve">New thing: what </w:t>
+      </w:r>
+      <w:r>
+        <w:rPr>
+          <w:color w:val="FF0000"/>
+        </w:rPr>
+        <w:t>I</w:t>
+      </w:r>
+      <w:r>
+        <w:t xml:space="preserve"> </w:t>
+      </w:r>
+      <w:r>
+        <w:rPr>
+          <w:color w:val="FF0000"/>
+        </w:rPr>
+        <w:t>should</w:t>
+      </w:r>
+      <w:r>
+        <w:t xml:space="preserve"> consider in </w:t>
+      </w:r>
+      <w:r>
+        <w:rPr>
+          <w:color w:val="FF0000"/>
+        </w:rPr>
+        <w:t>the*</w:t>
+      </w:r>
+      <w:r>
+        <w:t xml:space="preserve"> future, </w:t>
+      </w:r>
+      <w:r>
+        <w:rPr>
+          <w:color w:val="FF0000"/>
+        </w:rPr>
+        <w:t>is</w:t>
+      </w:r>
+      <w:r>
+        <w:t xml:space="preserve"> that a relationship counterpart </w:t>
+      </w:r>
+      <w:r>
+        <w:rPr>
+          <w:color w:val="FF0000"/>
+        </w:rPr>
+        <w:t>can*</w:t>
+      </w:r>
+      <w:r>
+        <w:t xml:space="preserve"> be completely derived from </w:t>
+      </w:r>
+      <w:r>
+        <w:rPr>
+          <w:color w:val="FF0000"/>
+        </w:rPr>
+        <w:t>the*</w:t>
+      </w:r>
+      <w:r>
+        <w:t xml:space="preserve"> other relationship counterpart. Therefore, </w:t>
+      </w:r>
+      <w:r>
+        <w:rPr>
+          <w:color w:val="FF0000"/>
+        </w:rPr>
+        <w:t>you</w:t>
+      </w:r>
+      <w:r>
+        <w:rPr>
+          <w:color w:val="FF0000"/>
+        </w:rPr>
+        <w:t>*</w:t>
+      </w:r>
+      <w:r>
+        <w:t xml:space="preserve"> might make a relationship bidirectional, </w:t>
+      </w:r>
+      <w:r>
+        <w:rPr>
+          <w:color w:val="FF0000"/>
+        </w:rPr>
+        <w:t>so</w:t>
+      </w:r>
+      <w:r>
+        <w:t xml:space="preserve"> </w:t>
+      </w:r>
+      <w:r>
+        <w:rPr>
+          <w:color w:val="FF0000"/>
+        </w:rPr>
+        <w:t>the*</w:t>
+      </w:r>
+      <w:r>
+        <w:t xml:space="preserve"> counterpart usable, </w:t>
+      </w:r>
+      <w:r>
+        <w:rPr>
+          <w:color w:val="FF0000"/>
+        </w:rPr>
+        <w:t>but*</w:t>
+      </w:r>
+      <w:r>
+        <w:t xml:space="preserve"> </w:t>
+      </w:r>
+      <w:r>
+        <w:rPr>
+          <w:color w:val="FF0000"/>
+        </w:rPr>
+        <w:t>not</w:t>
+      </w:r>
+      <w:r>
+        <w:rPr>
+          <w:color w:val="FF0000"/>
+        </w:rPr>
+        <w:t>*</w:t>
+      </w:r>
+      <w:r>
+        <w:t xml:space="preserve"> STORE it, </w:t>
+      </w:r>
+      <w:r>
+        <w:rPr>
+          <w:color w:val="FF0000"/>
+        </w:rPr>
+        <w:t>but*</w:t>
+      </w:r>
+      <w:r>
+        <w:t xml:space="preserve"> derived it somehow. That way </w:t>
+      </w:r>
+      <w:r>
+        <w:rPr>
+          <w:color w:val="FF0000"/>
+        </w:rPr>
+        <w:t>you</w:t>
+      </w:r>
+      <w:r>
+        <w:rPr>
+          <w:color w:val="FF0000"/>
+        </w:rPr>
+        <w:t>*</w:t>
+      </w:r>
+      <w:r>
+        <w:t xml:space="preserve"> </w:t>
+      </w:r>
+      <w:r>
+        <w:rPr>
+          <w:color w:val="FF0000"/>
+        </w:rPr>
+        <w:t>can*</w:t>
+      </w:r>
+      <w:r>
+        <w:t xml:space="preserve"> use </w:t>
+      </w:r>
+      <w:r>
+        <w:rPr>
+          <w:color w:val="FF0000"/>
+        </w:rPr>
+        <w:t>all</w:t>
+      </w:r>
+      <w:r>
+        <w:t xml:space="preserve"> relationship counterparts, </w:t>
+      </w:r>
+      <w:r>
+        <w:rPr>
+          <w:color w:val="FF0000"/>
+        </w:rPr>
+        <w:t>just</w:t>
+      </w:r>
+      <w:r>
+        <w:t xml:space="preserve"> </w:t>
+      </w:r>
+      <w:r>
+        <w:rPr>
+          <w:color w:val="FF0000"/>
+        </w:rPr>
+        <w:t>not</w:t>
+      </w:r>
+      <w:r>
+        <w:rPr>
+          <w:color w:val="FF0000"/>
+        </w:rPr>
+        <w:t>*</w:t>
+      </w:r>
+      <w:r>
+        <w:t xml:space="preserve"> store </w:t>
+      </w:r>
+      <w:r>
+        <w:rPr>
+          <w:color w:val="FF0000"/>
+        </w:rPr>
+        <w:t>the*</w:t>
+      </w:r>
+      <w:r>
+        <w:t xml:space="preserve"> ridiculously large ones. &gt; </w:t>
+      </w:r>
+      <w:r>
+        <w:rPr>
+          <w:color w:val="FF0000"/>
+        </w:rPr>
+        <w:t>No</w:t>
+      </w:r>
+      <w:r>
+        <w:t xml:space="preserve">, </w:t>
+      </w:r>
+      <w:r>
+        <w:rPr>
+          <w:color w:val="FF0000"/>
+        </w:rPr>
+        <w:t>because*</w:t>
+      </w:r>
+      <w:r>
+        <w:t xml:space="preserve"> </w:t>
+      </w:r>
+      <w:r>
+        <w:rPr>
+          <w:color w:val="FF0000"/>
+        </w:rPr>
+        <w:t>then*</w:t>
+      </w:r>
+      <w:r>
+        <w:t xml:space="preserve"> </w:t>
+      </w:r>
+      <w:r>
+        <w:rPr>
+          <w:color w:val="FF0000"/>
+        </w:rPr>
+        <w:t>you</w:t>
+      </w:r>
+      <w:r>
+        <w:rPr>
+          <w:color w:val="FF0000"/>
+        </w:rPr>
+        <w:t>*</w:t>
+      </w:r>
+      <w:r>
+        <w:t xml:space="preserve">’d </w:t>
+      </w:r>
+      <w:r>
+        <w:rPr>
+          <w:color w:val="FF0000"/>
+        </w:rPr>
+        <w:t>have</w:t>
+      </w:r>
+      <w:r>
+        <w:rPr>
+          <w:color w:val="FF0000"/>
+        </w:rPr>
+        <w:t xml:space="preserve"> to</w:t>
+      </w:r>
+      <w:r>
+        <w:t xml:space="preserve"> scan </w:t>
+      </w:r>
+      <w:r>
+        <w:rPr>
+          <w:color w:val="FF0000"/>
+        </w:rPr>
+        <w:t>the*</w:t>
+      </w:r>
+      <w:r>
+        <w:t xml:space="preserve"> whole internet for referrers.</w:t>
+      </w:r>
+    </w:p>
+    <w:p/>
+    <w:p>
+      <w:r>
+        <w:t>JJ</w:t>
+      </w:r>
+    </w:p>
+    <w:p/>
+    <w:p>
+      <w:r>
+        <w:t>References,</w:t>
+      </w:r>
+    </w:p>
+    <w:p>
+      <w:r>
+        <w:t>2008-11-05</w:t>
+      </w:r>
+    </w:p>
+    <w:p>
+      <w:r>
+        <w:t xml:space="preserve"> </w:t>
+      </w:r>
+    </w:p>
+    <w:p>
+      <w:r>
+        <w:t xml:space="preserve">It might be relevant to see </w:t>
+      </w:r>
       <w:bookmarkStart w:id="0" w:name="_GoBack"/>
       <w:bookmarkEnd w:id="0"/>
-    </w:p>
+      <w:r>
+        <w:t>which objects could be accessed through an object.</w:t>
+      </w:r>
+    </w:p>
+    <w:p>
+      <w:r>
+        <w:t>Maybe show access connectors for them.</w:t>
+      </w:r>
+    </w:p>
+    <w:p>
+      <w:r>
+        <w:t xml:space="preserve">It might also be relevant </w:t>
+      </w:r>
+      <w:r>
+        <w:t>that to see which object access something.</w:t>
+      </w:r>
+    </w:p>
+    <w:p>
+      <w:r>
+        <w:rPr>
+          <w:color w:val="FF0000"/>
+        </w:rPr>
+        <w:t>You</w:t>
+      </w:r>
+      <w:r>
+        <w:rPr>
+          <w:color w:val="FF0000"/>
+        </w:rPr>
+        <w:t>*</w:t>
+      </w:r>
+      <w:r>
+        <w:t xml:space="preserve"> </w:t>
+      </w:r>
+      <w:r>
+        <w:rPr>
+          <w:color w:val="FF0000"/>
+        </w:rPr>
+        <w:t>have</w:t>
+      </w:r>
+      <w:r>
+        <w:rPr>
+          <w:color w:val="FF0000"/>
+        </w:rPr>
+        <w:t xml:space="preserve"> </w:t>
+      </w:r>
+      <w:r>
+        <w:rPr>
+          <w:color w:val="FF0000"/>
+        </w:rPr>
+        <w:t>too</w:t>
+      </w:r>
+      <w:r>
+        <w:t xml:space="preserve"> </w:t>
+      </w:r>
+      <w:r>
+        <w:rPr>
+          <w:color w:val="FF0000"/>
+        </w:rPr>
+        <w:t>much</w:t>
+      </w:r>
+      <w:r>
+        <w:t xml:space="preserve"> </w:t>
+      </w:r>
+      <w:r>
+        <w:rPr>
+          <w:color w:val="FF0000"/>
+        </w:rPr>
+        <w:t>the*</w:t>
+      </w:r>
+      <w:r>
+        <w:t xml:space="preserve"> ability to </w:t>
+      </w:r>
+      <w:r>
+        <w:rPr>
+          <w:color w:val="FF0000"/>
+        </w:rPr>
+        <w:t>not</w:t>
+      </w:r>
+      <w:r>
+        <w:rPr>
+          <w:color w:val="FF0000"/>
+        </w:rPr>
+        <w:t>*</w:t>
+      </w:r>
+      <w:r>
+        <w:t xml:space="preserve"> register which objects </w:t>
+      </w:r>
+      <w:r>
+        <w:rPr>
+          <w:color w:val="FF0000"/>
+        </w:rPr>
+        <w:t>actually</w:t>
+      </w:r>
+      <w:r>
+        <w:t xml:space="preserve"> access something.</w:t>
+      </w:r>
+    </w:p>
+    <w:p>
+      <w:r>
+        <w:t xml:space="preserve"> </w:t>
+      </w:r>
+    </w:p>
+    <w:p>
+      <w:r>
+        <w:t xml:space="preserve">Perhaps in practice it </w:t>
+      </w:r>
+      <w:r>
+        <w:rPr>
+          <w:color w:val="FF0000"/>
+        </w:rPr>
+        <w:t>is</w:t>
+      </w:r>
+      <w:r>
+        <w:t xml:space="preserve"> </w:t>
+      </w:r>
+      <w:r>
+        <w:rPr>
+          <w:color w:val="FF0000"/>
+        </w:rPr>
+        <w:t>not</w:t>
+      </w:r>
+      <w:r>
+        <w:rPr>
+          <w:color w:val="FF0000"/>
+        </w:rPr>
+        <w:t>*</w:t>
+      </w:r>
+      <w:r>
+        <w:t xml:space="preserve"> </w:t>
+      </w:r>
+      <w:r>
+        <w:rPr>
+          <w:color w:val="FF0000"/>
+        </w:rPr>
+        <w:t>so</w:t>
+      </w:r>
+      <w:r>
+        <w:t xml:space="preserve"> bad to </w:t>
+      </w:r>
+      <w:r>
+        <w:rPr>
+          <w:color w:val="FF0000"/>
+        </w:rPr>
+        <w:t>impose</w:t>
+      </w:r>
+      <w:r>
+        <w:t xml:space="preserve"> registering dependencies always. Perhaps practically </w:t>
+      </w:r>
+      <w:r>
+        <w:rPr>
+          <w:color w:val="FF0000"/>
+        </w:rPr>
+        <w:t>the*</w:t>
+      </w:r>
+      <w:r>
+        <w:t xml:space="preserve"> consequences </w:t>
+      </w:r>
+      <w:r>
+        <w:rPr>
+          <w:color w:val="FF0000"/>
+        </w:rPr>
+        <w:t>are</w:t>
+      </w:r>
+      <w:r>
+        <w:t xml:space="preserve"> overviewable.</w:t>
+      </w:r>
+    </w:p>
+    <w:p>
+      <w:r>
+        <w:t xml:space="preserve"> </w:t>
+      </w:r>
+    </w:p>
+    <w:p>
+      <w:r>
+        <w:rPr>
+          <w:color w:val="FF0000"/>
+        </w:rPr>
+        <w:t>The*</w:t>
+      </w:r>
+      <w:r>
+        <w:t xml:space="preserve"> negatives about </w:t>
+      </w:r>
+      <w:r>
+        <w:rPr>
+          <w:color w:val="FF0000"/>
+        </w:rPr>
+        <w:t>not</w:t>
+      </w:r>
+      <w:r>
+        <w:rPr>
+          <w:color w:val="FF0000"/>
+        </w:rPr>
+        <w:t>*</w:t>
+      </w:r>
+      <w:r>
+        <w:t xml:space="preserve"> seeing ALL referrers, </w:t>
+      </w:r>
+      <w:r>
+        <w:rPr>
+          <w:color w:val="FF0000"/>
+        </w:rPr>
+        <w:t>but*</w:t>
+      </w:r>
+      <w:r>
+        <w:t xml:space="preserve"> </w:t>
+      </w:r>
+      <w:r>
+        <w:rPr>
+          <w:color w:val="FF0000"/>
+        </w:rPr>
+        <w:t>only</w:t>
+      </w:r>
+      <w:r>
+        <w:t xml:space="preserve"> </w:t>
+      </w:r>
+      <w:r>
+        <w:rPr>
+          <w:color w:val="FF0000"/>
+        </w:rPr>
+        <w:t>some</w:t>
+      </w:r>
+      <w:r>
+        <w:t xml:space="preserve">, or optionally </w:t>
+      </w:r>
+      <w:r>
+        <w:rPr>
+          <w:color w:val="FF0000"/>
+        </w:rPr>
+        <w:t>are</w:t>
+      </w:r>
+      <w:r>
+        <w:t xml:space="preserve"> BAD. </w:t>
+      </w:r>
+      <w:r>
+        <w:rPr>
+          <w:color w:val="FF0000"/>
+        </w:rPr>
+        <w:t>Because*</w:t>
+      </w:r>
+      <w:r>
+        <w:t xml:space="preserve"> </w:t>
+      </w:r>
+      <w:r>
+        <w:rPr>
+          <w:color w:val="FF0000"/>
+        </w:rPr>
+        <w:t>not</w:t>
+      </w:r>
+      <w:r>
+        <w:rPr>
+          <w:color w:val="FF0000"/>
+        </w:rPr>
+        <w:t>*</w:t>
+      </w:r>
+      <w:r>
+        <w:t xml:space="preserve"> seeing </w:t>
+      </w:r>
+      <w:r>
+        <w:rPr>
+          <w:color w:val="FF0000"/>
+        </w:rPr>
+        <w:t>the*</w:t>
+      </w:r>
+      <w:r>
+        <w:t xml:space="preserve"> connections between </w:t>
+      </w:r>
+      <w:r>
+        <w:rPr>
+          <w:color w:val="FF0000"/>
+        </w:rPr>
+        <w:t>all</w:t>
+      </w:r>
+      <w:r>
+        <w:t xml:space="preserve"> things create a </w:t>
+      </w:r>
+      <w:r>
+        <w:rPr>
+          <w:color w:val="FF0000"/>
+        </w:rPr>
+        <w:t>lot</w:t>
+      </w:r>
+      <w:r>
+        <w:t xml:space="preserve"> of problems in software systems today. Perhaps </w:t>
+      </w:r>
+      <w:r>
+        <w:rPr>
+          <w:color w:val="FF0000"/>
+        </w:rPr>
+        <w:t>most</w:t>
+      </w:r>
+      <w:r>
+        <w:t xml:space="preserve"> problems with software systems today </w:t>
+      </w:r>
+      <w:r>
+        <w:rPr>
+          <w:color w:val="FF0000"/>
+        </w:rPr>
+        <w:t>have</w:t>
+      </w:r>
+      <w:r>
+        <w:rPr>
+          <w:color w:val="FF0000"/>
+        </w:rPr>
+        <w:t xml:space="preserve"> to</w:t>
+      </w:r>
+      <w:r>
+        <w:t xml:space="preserve"> do with </w:t>
+      </w:r>
+      <w:r>
+        <w:rPr>
+          <w:color w:val="FF0000"/>
+        </w:rPr>
+        <w:t>not</w:t>
+      </w:r>
+      <w:r>
+        <w:rPr>
+          <w:color w:val="FF0000"/>
+        </w:rPr>
+        <w:t>*</w:t>
+      </w:r>
+      <w:r>
+        <w:t xml:space="preserve"> knowing what </w:t>
+      </w:r>
+      <w:r>
+        <w:rPr>
+          <w:color w:val="FF0000"/>
+        </w:rPr>
+        <w:t xml:space="preserve">exactly </w:t>
+      </w:r>
+      <w:r>
+        <w:t>makes use of what.</w:t>
+      </w:r>
+    </w:p>
+    <w:p>
+      <w:r>
+        <w:t xml:space="preserve">  </w:t>
+      </w:r>
+    </w:p>
+    <w:p>
+      <w:r>
+        <w:rPr>
+          <w:color w:val="FF0000"/>
+        </w:rPr>
+        <w:t>But*</w:t>
+      </w:r>
+      <w:r>
+        <w:t xml:space="preserve"> how about commonly used classes, such as integer. Integer objects </w:t>
+      </w:r>
+      <w:r>
+        <w:rPr>
+          <w:color w:val="FF0000"/>
+        </w:rPr>
+        <w:t>all</w:t>
+      </w:r>
+      <w:r>
+        <w:t xml:space="preserve"> around </w:t>
+      </w:r>
+      <w:r>
+        <w:rPr>
+          <w:color w:val="FF0000"/>
+        </w:rPr>
+        <w:t>can*</w:t>
+      </w:r>
+      <w:r>
+        <w:t xml:space="preserve"> store a link to </w:t>
+      </w:r>
+      <w:r>
+        <w:rPr>
+          <w:color w:val="FF0000"/>
+        </w:rPr>
+        <w:t>the*</w:t>
+      </w:r>
+      <w:r>
+        <w:t xml:space="preserve"> integer class on </w:t>
+      </w:r>
+      <w:r>
+        <w:rPr>
+          <w:color w:val="FF0000"/>
+        </w:rPr>
+        <w:t>the*</w:t>
+      </w:r>
+      <w:r>
+        <w:t xml:space="preserve"> computer language site. </w:t>
+      </w:r>
+      <w:r>
+        <w:rPr>
+          <w:color w:val="FF0000"/>
+        </w:rPr>
+        <w:t>But*</w:t>
+      </w:r>
+      <w:r>
+        <w:t xml:space="preserve"> </w:t>
+      </w:r>
+      <w:r>
+        <w:rPr>
+          <w:color w:val="FF0000"/>
+        </w:rPr>
+        <w:t>the*</w:t>
+      </w:r>
+      <w:r>
+        <w:t xml:space="preserve"> integer class on </w:t>
+      </w:r>
+      <w:r>
+        <w:rPr>
+          <w:color w:val="FF0000"/>
+        </w:rPr>
+        <w:t>the*</w:t>
+      </w:r>
+      <w:r>
+        <w:t xml:space="preserve"> computer language site </w:t>
+      </w:r>
+      <w:r>
+        <w:rPr>
+          <w:color w:val="FF0000"/>
+        </w:rPr>
+        <w:t>can*</w:t>
+      </w:r>
+      <w:r>
+        <w:t xml:space="preserve"> </w:t>
+      </w:r>
+      <w:r>
+        <w:rPr>
+          <w:color w:val="FF0000"/>
+        </w:rPr>
+        <w:t>not</w:t>
+      </w:r>
+      <w:r>
+        <w:rPr>
+          <w:color w:val="FF0000"/>
+        </w:rPr>
+        <w:t>*</w:t>
+      </w:r>
+      <w:r>
+        <w:t xml:space="preserve"> register </w:t>
+      </w:r>
+      <w:r>
+        <w:rPr>
+          <w:color w:val="FF0000"/>
+        </w:rPr>
+        <w:t>all</w:t>
+      </w:r>
+      <w:r>
+        <w:t xml:space="preserve"> objects around </w:t>
+      </w:r>
+      <w:r>
+        <w:rPr>
+          <w:color w:val="FF0000"/>
+        </w:rPr>
+        <w:t>the*</w:t>
+      </w:r>
+      <w:r>
+        <w:t xml:space="preserve"> globe of class integer.</w:t>
+      </w:r>
+    </w:p>
+    <w:p>
+      <w:r>
+        <w:t xml:space="preserve"> </w:t>
+      </w:r>
+    </w:p>
+    <w:p>
+      <w:r>
+        <w:t xml:space="preserve">Or perhaps consequences of </w:t>
+      </w:r>
+      <w:r>
+        <w:rPr>
+          <w:color w:val="FF0000"/>
+        </w:rPr>
+        <w:t>many</w:t>
+      </w:r>
+      <w:r>
+        <w:t xml:space="preserve"> </w:t>
+      </w:r>
+      <w:proofErr w:type="spellStart"/>
+      <w:r>
+        <w:rPr>
+          <w:color w:val="FF0000"/>
+        </w:rPr>
+        <w:t>many</w:t>
+      </w:r>
+      <w:proofErr w:type="spellEnd"/>
+      <w:r>
+        <w:t xml:space="preserve"> references to </w:t>
+      </w:r>
+      <w:r>
+        <w:rPr>
+          <w:color w:val="FF0000"/>
+        </w:rPr>
+        <w:t>the*</w:t>
+      </w:r>
+      <w:r>
+        <w:t xml:space="preserve"> same class </w:t>
+      </w:r>
+      <w:r>
+        <w:rPr>
+          <w:color w:val="FF0000"/>
+        </w:rPr>
+        <w:t>can*</w:t>
+      </w:r>
+      <w:r>
+        <w:t xml:space="preserve"> be MADE overviewable. Perhaps </w:t>
+      </w:r>
+      <w:r>
+        <w:rPr>
+          <w:color w:val="FF0000"/>
+        </w:rPr>
+        <w:t>you</w:t>
+      </w:r>
+      <w:r>
+        <w:rPr>
+          <w:color w:val="FF0000"/>
+        </w:rPr>
+        <w:t>*</w:t>
+      </w:r>
+      <w:r>
+        <w:t xml:space="preserve"> </w:t>
+      </w:r>
+      <w:r>
+        <w:rPr>
+          <w:color w:val="FF0000"/>
+        </w:rPr>
+        <w:t>can*</w:t>
+      </w:r>
+      <w:r>
+        <w:t xml:space="preserve"> make intermediate references to class integer on your local site or local module. </w:t>
+      </w:r>
+      <w:r>
+        <w:rPr>
+          <w:color w:val="FF0000"/>
+        </w:rPr>
+        <w:t>Then*</w:t>
+      </w:r>
+      <w:r>
+        <w:t xml:space="preserve"> </w:t>
+      </w:r>
+      <w:r>
+        <w:rPr>
+          <w:color w:val="FF0000"/>
+        </w:rPr>
+        <w:t>the*</w:t>
+      </w:r>
+      <w:r>
+        <w:t xml:space="preserve"> references to class integer on that site, reference </w:t>
+      </w:r>
+      <w:r>
+        <w:rPr>
+          <w:color w:val="FF0000"/>
+        </w:rPr>
+        <w:t>the*</w:t>
+      </w:r>
+      <w:r>
+        <w:t xml:space="preserve"> local reference to class integer. </w:t>
+      </w:r>
+      <w:r>
+        <w:rPr>
+          <w:color w:val="FF0000"/>
+        </w:rPr>
+        <w:t>The*</w:t>
+      </w:r>
+      <w:r>
+        <w:t xml:space="preserve"> references to class integer on a site </w:t>
+      </w:r>
+      <w:r>
+        <w:rPr>
+          <w:color w:val="FF0000"/>
+        </w:rPr>
+        <w:t>are</w:t>
+      </w:r>
+      <w:r>
+        <w:t xml:space="preserve"> registered in </w:t>
+      </w:r>
+      <w:r>
+        <w:rPr>
+          <w:color w:val="FF0000"/>
+        </w:rPr>
+        <w:t>the*</w:t>
+      </w:r>
+      <w:r>
+        <w:t xml:space="preserve"> local site's shadow of class integer. And in class integer on </w:t>
+      </w:r>
+      <w:r>
+        <w:rPr>
+          <w:color w:val="FF0000"/>
+        </w:rPr>
+        <w:t>the*</w:t>
+      </w:r>
+      <w:r>
+        <w:t xml:space="preserve"> computer language site </w:t>
+      </w:r>
+      <w:r>
+        <w:rPr>
+          <w:color w:val="FF0000"/>
+        </w:rPr>
+        <w:t>only</w:t>
+      </w:r>
+      <w:r>
+        <w:t xml:space="preserve"> </w:t>
+      </w:r>
+      <w:r>
+        <w:rPr>
+          <w:color w:val="FF0000"/>
+        </w:rPr>
+        <w:t>the*</w:t>
+      </w:r>
+      <w:r>
+        <w:t xml:space="preserve"> shadow itself </w:t>
+      </w:r>
+      <w:r>
+        <w:rPr>
+          <w:color w:val="FF0000"/>
+        </w:rPr>
+        <w:t>is</w:t>
+      </w:r>
+      <w:r>
+        <w:t xml:space="preserve"> registered.</w:t>
+      </w:r>
+    </w:p>
+    <w:p>
+      <w:r>
+        <w:t xml:space="preserve"> </w:t>
+      </w:r>
+    </w:p>
+    <w:p>
+      <w:r>
+        <w:t xml:space="preserve">Perhaps </w:t>
+      </w:r>
+      <w:r>
+        <w:rPr>
+          <w:color w:val="FF0000"/>
+        </w:rPr>
+        <w:t>you</w:t>
+      </w:r>
+      <w:r>
+        <w:rPr>
+          <w:color w:val="FF0000"/>
+        </w:rPr>
+        <w:t>*</w:t>
+      </w:r>
+      <w:r>
+        <w:t xml:space="preserve"> </w:t>
+      </w:r>
+      <w:r>
+        <w:rPr>
+          <w:color w:val="FF0000"/>
+        </w:rPr>
+        <w:t>can*</w:t>
+      </w:r>
+      <w:r>
+        <w:t xml:space="preserve"> </w:t>
+      </w:r>
+      <w:r>
+        <w:rPr>
+          <w:color w:val="FF0000"/>
+        </w:rPr>
+        <w:t>enforce</w:t>
+      </w:r>
+      <w:r>
+        <w:t xml:space="preserve"> </w:t>
+      </w:r>
+      <w:r>
+        <w:rPr>
+          <w:color w:val="FF0000"/>
+        </w:rPr>
+        <w:t>such</w:t>
+      </w:r>
+      <w:r>
+        <w:t xml:space="preserve"> a pattern. It </w:t>
+      </w:r>
+      <w:r>
+        <w:rPr>
+          <w:color w:val="FF0000"/>
+        </w:rPr>
+        <w:t>is</w:t>
+      </w:r>
+      <w:r>
+        <w:t xml:space="preserve"> always a problem with classes widely used. </w:t>
+      </w:r>
+      <w:r>
+        <w:rPr>
+          <w:color w:val="FF0000"/>
+        </w:rPr>
+        <w:t>Any</w:t>
+      </w:r>
+      <w:r>
+        <w:t xml:space="preserve"> class </w:t>
+      </w:r>
+      <w:r>
+        <w:rPr>
+          <w:color w:val="FF0000"/>
+        </w:rPr>
+        <w:t>could*</w:t>
+      </w:r>
+      <w:r>
+        <w:t xml:space="preserve"> potentially be widely used. </w:t>
+      </w:r>
+      <w:r>
+        <w:rPr>
+          <w:color w:val="FF0000"/>
+        </w:rPr>
+        <w:t>You</w:t>
+      </w:r>
+      <w:r>
+        <w:rPr>
+          <w:color w:val="FF0000"/>
+        </w:rPr>
+        <w:t>*</w:t>
+      </w:r>
+      <w:r>
+        <w:t xml:space="preserve"> </w:t>
+      </w:r>
+      <w:r>
+        <w:rPr>
+          <w:color w:val="FF0000"/>
+        </w:rPr>
+        <w:t>could*</w:t>
+      </w:r>
+      <w:r>
+        <w:t xml:space="preserve"> set reference quota, though, to protect your site. </w:t>
+      </w:r>
+      <w:r>
+        <w:rPr>
+          <w:color w:val="FF0000"/>
+        </w:rPr>
+        <w:t>But*</w:t>
+      </w:r>
+      <w:r>
+        <w:t xml:space="preserve"> class integer </w:t>
+      </w:r>
+      <w:r>
+        <w:rPr>
+          <w:color w:val="FF0000"/>
+        </w:rPr>
+        <w:t>should</w:t>
+      </w:r>
+      <w:r>
+        <w:t xml:space="preserve"> be used billions and billions of times. Perhaps to protect your site, </w:t>
+      </w:r>
+      <w:r>
+        <w:rPr>
+          <w:color w:val="FF0000"/>
+        </w:rPr>
+        <w:t>you</w:t>
+      </w:r>
+      <w:r>
+        <w:rPr>
+          <w:color w:val="FF0000"/>
+        </w:rPr>
+        <w:t>*</w:t>
+      </w:r>
+      <w:r>
+        <w:t xml:space="preserve"> make a reference quota, or </w:t>
+      </w:r>
+      <w:r>
+        <w:rPr>
+          <w:color w:val="FF0000"/>
+        </w:rPr>
+        <w:t>you</w:t>
+      </w:r>
+      <w:r>
+        <w:rPr>
+          <w:color w:val="FF0000"/>
+        </w:rPr>
+        <w:t>*</w:t>
+      </w:r>
+      <w:r>
+        <w:t xml:space="preserve"> </w:t>
+      </w:r>
+      <w:r>
+        <w:rPr>
+          <w:color w:val="FF0000"/>
+        </w:rPr>
+        <w:t xml:space="preserve">enforce </w:t>
+      </w:r>
+      <w:r>
+        <w:t>shadowing.</w:t>
+      </w:r>
+    </w:p>
+    <w:p>
+      <w:r>
+        <w:t xml:space="preserve"> </w:t>
+      </w:r>
+    </w:p>
+    <w:p>
+      <w:r>
+        <w:t xml:space="preserve">In a shadow situation, </w:t>
+      </w:r>
+      <w:r>
+        <w:rPr>
+          <w:color w:val="FF0000"/>
+        </w:rPr>
+        <w:t>I</w:t>
+      </w:r>
+      <w:r>
+        <w:t xml:space="preserve">'d </w:t>
+      </w:r>
+      <w:r>
+        <w:rPr>
+          <w:color w:val="FF0000"/>
+        </w:rPr>
+        <w:t>like</w:t>
+      </w:r>
+      <w:r>
+        <w:t xml:space="preserve"> to also see how </w:t>
+      </w:r>
+      <w:r>
+        <w:rPr>
+          <w:color w:val="FF0000"/>
+        </w:rPr>
+        <w:t>many</w:t>
+      </w:r>
+      <w:r>
+        <w:t xml:space="preserve"> referrers a shadow of class integer has. </w:t>
+      </w:r>
+      <w:r>
+        <w:rPr>
+          <w:color w:val="FF0000"/>
+        </w:rPr>
+        <w:t>But*</w:t>
+      </w:r>
+      <w:r>
+        <w:t xml:space="preserve"> </w:t>
+      </w:r>
+      <w:r>
+        <w:rPr>
+          <w:color w:val="FF0000"/>
+        </w:rPr>
+        <w:t>you</w:t>
+      </w:r>
+      <w:r>
+        <w:rPr>
+          <w:color w:val="FF0000"/>
+        </w:rPr>
+        <w:t>*</w:t>
+      </w:r>
+      <w:r>
+        <w:t xml:space="preserve"> </w:t>
+      </w:r>
+      <w:r>
+        <w:rPr>
+          <w:color w:val="FF0000"/>
+        </w:rPr>
+        <w:t>can*</w:t>
+      </w:r>
+      <w:r>
+        <w:t xml:space="preserve"> do that. Site computer language has class integer, which registers </w:t>
+      </w:r>
+      <w:r>
+        <w:rPr>
+          <w:color w:val="FF0000"/>
+        </w:rPr>
+        <w:t>all</w:t>
+      </w:r>
+      <w:r>
+        <w:rPr>
+          <w:color w:val="FF0000"/>
+        </w:rPr>
+        <w:t xml:space="preserve"> </w:t>
+      </w:r>
+      <w:r>
+        <w:t xml:space="preserve">sites using class integer, and those registrations consist of </w:t>
+      </w:r>
+      <w:r>
+        <w:rPr>
+          <w:color w:val="FF0000"/>
+        </w:rPr>
+        <w:t>the*</w:t>
+      </w:r>
+      <w:r>
+        <w:t xml:space="preserve"> registration of a shadow reference of class integer, and </w:t>
+      </w:r>
+      <w:r>
+        <w:rPr>
+          <w:color w:val="FF0000"/>
+        </w:rPr>
+        <w:t>the*</w:t>
+      </w:r>
+      <w:r>
+        <w:t xml:space="preserve"> shadow reference of class integer returns </w:t>
+      </w:r>
+      <w:r>
+        <w:rPr>
+          <w:color w:val="FF0000"/>
+        </w:rPr>
+        <w:t>the*</w:t>
+      </w:r>
+      <w:r>
+        <w:t xml:space="preserve"> references of </w:t>
+      </w:r>
+      <w:r>
+        <w:rPr>
+          <w:color w:val="FF0000"/>
+        </w:rPr>
+        <w:t>the*</w:t>
+      </w:r>
+      <w:r>
+        <w:t xml:space="preserve"> shadow again, </w:t>
+      </w:r>
+      <w:r>
+        <w:rPr>
+          <w:color w:val="FF0000"/>
+        </w:rPr>
+        <w:t>but*</w:t>
+      </w:r>
+      <w:r>
+        <w:t xml:space="preserve"> those references </w:t>
+      </w:r>
+      <w:r>
+        <w:rPr>
+          <w:color w:val="FF0000"/>
+        </w:rPr>
+        <w:t>are</w:t>
+      </w:r>
+      <w:r>
+        <w:t xml:space="preserve"> stored on </w:t>
+      </w:r>
+      <w:r>
+        <w:rPr>
+          <w:color w:val="FF0000"/>
+        </w:rPr>
+        <w:t>the*</w:t>
+      </w:r>
+    </w:p>
+    <w:p>
+      <w:r>
+        <w:t xml:space="preserve">client site, </w:t>
+      </w:r>
+      <w:r>
+        <w:rPr>
+          <w:color w:val="FF0000"/>
+        </w:rPr>
+        <w:t>not</w:t>
+      </w:r>
+      <w:r>
+        <w:rPr>
+          <w:color w:val="FF0000"/>
+        </w:rPr>
+        <w:t>*</w:t>
+      </w:r>
+      <w:r>
+        <w:t xml:space="preserve"> on </w:t>
+      </w:r>
+      <w:r>
+        <w:rPr>
+          <w:color w:val="FF0000"/>
+        </w:rPr>
+        <w:t>the*</w:t>
+      </w:r>
+      <w:r>
+        <w:t xml:space="preserve"> computer language site.</w:t>
+      </w:r>
+    </w:p>
+    <w:p>
+      <w:r>
+        <w:t xml:space="preserve"> </w:t>
+      </w:r>
+    </w:p>
+    <w:p>
+      <w:r>
+        <w:rPr>
+          <w:color w:val="FF0000"/>
+        </w:rPr>
+        <w:t>You</w:t>
+      </w:r>
+      <w:r>
+        <w:rPr>
+          <w:color w:val="FF0000"/>
+        </w:rPr>
+        <w:t>*</w:t>
+      </w:r>
+      <w:r>
+        <w:t xml:space="preserve"> still register </w:t>
+      </w:r>
+      <w:r>
+        <w:rPr>
+          <w:color w:val="FF0000"/>
+        </w:rPr>
+        <w:t>all</w:t>
+      </w:r>
+      <w:r>
+        <w:t xml:space="preserve"> integers, </w:t>
+      </w:r>
+      <w:r>
+        <w:rPr>
+          <w:color w:val="FF0000"/>
+        </w:rPr>
+        <w:t>but*</w:t>
+      </w:r>
+      <w:r>
+        <w:t xml:space="preserve"> </w:t>
+      </w:r>
+      <w:r>
+        <w:rPr>
+          <w:color w:val="FF0000"/>
+        </w:rPr>
+        <w:t>the*</w:t>
+      </w:r>
+      <w:r>
+        <w:t xml:space="preserve"> registration </w:t>
+      </w:r>
+      <w:r>
+        <w:rPr>
+          <w:color w:val="FF0000"/>
+        </w:rPr>
+        <w:t>is</w:t>
+      </w:r>
+      <w:r>
+        <w:t xml:space="preserve"> spread over multiple sites, </w:t>
+      </w:r>
+      <w:r>
+        <w:rPr>
+          <w:color w:val="FF0000"/>
+        </w:rPr>
+        <w:t>so</w:t>
+      </w:r>
+      <w:r>
+        <w:t xml:space="preserve"> </w:t>
+      </w:r>
+      <w:r>
+        <w:rPr>
+          <w:color w:val="FF0000"/>
+        </w:rPr>
+        <w:t>the*</w:t>
+      </w:r>
+      <w:r>
+        <w:t xml:space="preserve"> costs </w:t>
+      </w:r>
+      <w:r>
+        <w:rPr>
+          <w:color w:val="FF0000"/>
+        </w:rPr>
+        <w:t>are</w:t>
+      </w:r>
+      <w:r>
+        <w:t xml:space="preserve"> spread and everybody pays a reasonable amount of storage cost.</w:t>
+      </w:r>
+    </w:p>
+    <w:p>
+      <w:r>
+        <w:t xml:space="preserve"> </w:t>
+      </w:r>
+    </w:p>
+    <w:p>
+      <w:r>
+        <w:rPr>
+          <w:color w:val="FF0000"/>
+        </w:rPr>
+        <w:t>But*</w:t>
+      </w:r>
+      <w:r>
+        <w:t xml:space="preserve"> </w:t>
+      </w:r>
+      <w:r>
+        <w:rPr>
+          <w:color w:val="FF0000"/>
+        </w:rPr>
+        <w:t>could*</w:t>
+      </w:r>
+      <w:r>
+        <w:t xml:space="preserve"> </w:t>
+      </w:r>
+      <w:r>
+        <w:rPr>
+          <w:color w:val="FF0000"/>
+        </w:rPr>
+        <w:t>this</w:t>
+      </w:r>
+      <w:r>
+        <w:t xml:space="preserve"> pattern be misused? What </w:t>
+      </w:r>
+      <w:r>
+        <w:rPr>
+          <w:color w:val="FF0000"/>
+        </w:rPr>
+        <w:t>if*</w:t>
+      </w:r>
+      <w:r>
+        <w:t xml:space="preserve"> a new internet protocol allows </w:t>
+      </w:r>
+      <w:r>
+        <w:rPr>
+          <w:color w:val="FF0000"/>
+        </w:rPr>
+        <w:t>many</w:t>
+      </w:r>
+      <w:r>
+        <w:t xml:space="preserve"> </w:t>
+      </w:r>
+      <w:proofErr w:type="spellStart"/>
+      <w:r>
+        <w:rPr>
+          <w:color w:val="FF0000"/>
+        </w:rPr>
+        <w:t>many</w:t>
+      </w:r>
+      <w:proofErr w:type="spellEnd"/>
+      <w:r>
+        <w:t xml:space="preserve"> more sites, and somebody thinks it </w:t>
+      </w:r>
+      <w:r>
+        <w:rPr>
+          <w:color w:val="FF0000"/>
+        </w:rPr>
+        <w:t>is</w:t>
+      </w:r>
+      <w:r>
+        <w:t xml:space="preserve"> cool to create 1,000,000 virtual sites, for </w:t>
+      </w:r>
+      <w:r>
+        <w:rPr>
+          <w:color w:val="FF0000"/>
+        </w:rPr>
+        <w:t>some</w:t>
+      </w:r>
+      <w:r>
+        <w:t xml:space="preserve"> purpose and </w:t>
+      </w:r>
+      <w:r>
+        <w:rPr>
+          <w:color w:val="FF0000"/>
+        </w:rPr>
+        <w:t>each</w:t>
+      </w:r>
+      <w:r>
+        <w:t xml:space="preserve"> site shadows class integer. </w:t>
+      </w:r>
+      <w:r>
+        <w:rPr>
+          <w:color w:val="FF0000"/>
+        </w:rPr>
+        <w:t>Then*</w:t>
+      </w:r>
+      <w:r>
+        <w:t xml:space="preserve"> </w:t>
+      </w:r>
+      <w:r>
+        <w:rPr>
+          <w:color w:val="FF0000"/>
+        </w:rPr>
+        <w:t>you</w:t>
+      </w:r>
+      <w:r>
+        <w:rPr>
+          <w:color w:val="FF0000"/>
+        </w:rPr>
+        <w:t>*</w:t>
+      </w:r>
+      <w:r>
+        <w:t xml:space="preserve"> </w:t>
+      </w:r>
+      <w:r>
+        <w:rPr>
+          <w:color w:val="FF0000"/>
+        </w:rPr>
+        <w:t>have</w:t>
+      </w:r>
+      <w:r>
+        <w:t xml:space="preserve"> 1,000,000 more registrations in class integer.</w:t>
+      </w:r>
+    </w:p>
+    <w:p>
+      <w:r>
+        <w:t xml:space="preserve"> </w:t>
+      </w:r>
+    </w:p>
+    <w:p>
+      <w:r>
+        <w:t xml:space="preserve">That's where quota's come in. </w:t>
+      </w:r>
+      <w:r>
+        <w:rPr>
+          <w:color w:val="FF0000"/>
+        </w:rPr>
+        <w:t>But*</w:t>
+      </w:r>
+      <w:r>
+        <w:t xml:space="preserve"> that </w:t>
+      </w:r>
+      <w:r>
+        <w:rPr>
+          <w:color w:val="FF0000"/>
+        </w:rPr>
+        <w:t>can*</w:t>
+      </w:r>
+      <w:r>
+        <w:t xml:space="preserve"> also be abused. An attack </w:t>
+      </w:r>
+      <w:r>
+        <w:rPr>
+          <w:color w:val="FF0000"/>
+        </w:rPr>
+        <w:t>could*</w:t>
+      </w:r>
+      <w:r>
+        <w:t xml:space="preserve"> use up </w:t>
+      </w:r>
+      <w:r>
+        <w:rPr>
+          <w:color w:val="FF0000"/>
+        </w:rPr>
+        <w:t>the*</w:t>
+      </w:r>
+      <w:r>
+        <w:t xml:space="preserve"> quota, and new shadows to integer </w:t>
+      </w:r>
+      <w:r>
+        <w:rPr>
+          <w:color w:val="FF0000"/>
+        </w:rPr>
+        <w:t>can*</w:t>
+      </w:r>
+      <w:r>
+        <w:t xml:space="preserve"> </w:t>
+      </w:r>
+      <w:r>
+        <w:rPr>
+          <w:color w:val="FF0000"/>
+        </w:rPr>
+        <w:t>not</w:t>
+      </w:r>
+      <w:r>
+        <w:rPr>
+          <w:color w:val="FF0000"/>
+        </w:rPr>
+        <w:t>*</w:t>
+      </w:r>
+      <w:r>
+        <w:t xml:space="preserve"> be made anymore. Existing sites, that use class integer still work, </w:t>
+      </w:r>
+      <w:r>
+        <w:rPr>
+          <w:color w:val="FF0000"/>
+        </w:rPr>
+        <w:t>but*</w:t>
+      </w:r>
+      <w:r>
+        <w:t xml:space="preserve"> nobody </w:t>
+      </w:r>
+      <w:r>
+        <w:rPr>
+          <w:color w:val="FF0000"/>
+        </w:rPr>
+        <w:t>can*</w:t>
+      </w:r>
+      <w:r>
+        <w:t xml:space="preserve"> program a new site of class integer </w:t>
+      </w:r>
+      <w:r>
+        <w:rPr>
+          <w:color w:val="FF0000"/>
+        </w:rPr>
+        <w:t>then*</w:t>
+      </w:r>
+      <w:r>
+        <w:t>.</w:t>
+      </w:r>
+    </w:p>
+    <w:p>
+      <w:r>
+        <w:t xml:space="preserve"> </w:t>
+      </w:r>
+    </w:p>
+    <w:p>
+      <w:r>
+        <w:rPr>
+          <w:color w:val="FF0000"/>
+        </w:rPr>
+        <w:t>But*</w:t>
+      </w:r>
+      <w:r>
+        <w:t xml:space="preserve"> there </w:t>
+      </w:r>
+      <w:r>
+        <w:rPr>
+          <w:color w:val="FF0000"/>
+        </w:rPr>
+        <w:t>is</w:t>
+      </w:r>
+      <w:r>
+        <w:t xml:space="preserve"> a difference between in </w:t>
+      </w:r>
+      <w:r>
+        <w:rPr>
+          <w:color w:val="FF0000"/>
+        </w:rPr>
+        <w:t>good</w:t>
+      </w:r>
+      <w:r>
+        <w:t xml:space="preserve"> practice, and in bad practice. </w:t>
+      </w:r>
+      <w:r>
+        <w:rPr>
+          <w:color w:val="FF0000"/>
+        </w:rPr>
+        <w:t>You</w:t>
+      </w:r>
+      <w:r>
+        <w:rPr>
+          <w:color w:val="FF0000"/>
+        </w:rPr>
+        <w:t>*</w:t>
+      </w:r>
+      <w:r>
+        <w:t xml:space="preserve"> </w:t>
+      </w:r>
+      <w:r>
+        <w:rPr>
+          <w:color w:val="FF0000"/>
+        </w:rPr>
+        <w:t>have</w:t>
+      </w:r>
+      <w:r>
+        <w:rPr>
+          <w:color w:val="FF0000"/>
+        </w:rPr>
+        <w:t xml:space="preserve"> to</w:t>
+      </w:r>
+      <w:r>
+        <w:t xml:space="preserve"> ask yourself: how </w:t>
+      </w:r>
+      <w:r>
+        <w:rPr>
+          <w:color w:val="FF0000"/>
+        </w:rPr>
+        <w:t>can*</w:t>
+      </w:r>
+      <w:r>
+        <w:t xml:space="preserve"> </w:t>
+      </w:r>
+      <w:r>
+        <w:rPr>
+          <w:color w:val="FF0000"/>
+        </w:rPr>
+        <w:t>we</w:t>
+      </w:r>
+      <w:r>
+        <w:t xml:space="preserve"> make it practically work </w:t>
+      </w:r>
+      <w:r>
+        <w:rPr>
+          <w:color w:val="FF0000"/>
+        </w:rPr>
+        <w:t>when*</w:t>
+      </w:r>
+      <w:r>
+        <w:t xml:space="preserve"> </w:t>
+      </w:r>
+      <w:r>
+        <w:rPr>
+          <w:color w:val="FF0000"/>
+        </w:rPr>
+        <w:t>we</w:t>
+      </w:r>
+      <w:r>
+        <w:rPr>
+          <w:color w:val="FF0000"/>
+        </w:rPr>
+        <w:t xml:space="preserve"> </w:t>
+      </w:r>
+      <w:r>
+        <w:rPr>
+          <w:color w:val="FF0000"/>
+        </w:rPr>
+        <w:t>are</w:t>
+      </w:r>
+      <w:r>
+        <w:t xml:space="preserve"> </w:t>
+      </w:r>
+      <w:r>
+        <w:rPr>
+          <w:color w:val="FF0000"/>
+        </w:rPr>
+        <w:t>all</w:t>
+      </w:r>
+      <w:r>
+        <w:t xml:space="preserve"> behaving ourselves. </w:t>
+      </w:r>
+      <w:r>
+        <w:rPr>
+          <w:color w:val="FF0000"/>
+        </w:rPr>
+        <w:t>Some</w:t>
+      </w:r>
+      <w:r>
+        <w:t xml:space="preserve"> things do </w:t>
+      </w:r>
+      <w:r>
+        <w:rPr>
+          <w:color w:val="FF0000"/>
+        </w:rPr>
+        <w:t>not</w:t>
+      </w:r>
+      <w:r>
+        <w:rPr>
+          <w:color w:val="FF0000"/>
+        </w:rPr>
+        <w:t>*</w:t>
+      </w:r>
+      <w:r>
+        <w:t xml:space="preserve"> work practically even </w:t>
+      </w:r>
+      <w:r>
+        <w:rPr>
+          <w:color w:val="FF0000"/>
+        </w:rPr>
+        <w:t>if*</w:t>
+      </w:r>
+      <w:r>
+        <w:rPr>
+          <w:color w:val="FF0000"/>
+        </w:rPr>
+        <w:t xml:space="preserve"> </w:t>
+      </w:r>
+      <w:r>
+        <w:rPr>
+          <w:color w:val="FF0000"/>
+        </w:rPr>
+        <w:t>we</w:t>
+      </w:r>
+      <w:r>
+        <w:t xml:space="preserve"> do behave ourselves. That's one area of problems to work on. It </w:t>
+      </w:r>
+      <w:r>
+        <w:rPr>
+          <w:color w:val="FF0000"/>
+        </w:rPr>
+        <w:t>is</w:t>
+      </w:r>
+      <w:r>
+        <w:t xml:space="preserve"> another area of problems where well behaved practice works, </w:t>
+      </w:r>
+      <w:r>
+        <w:rPr>
+          <w:color w:val="FF0000"/>
+        </w:rPr>
+        <w:t>but*</w:t>
+      </w:r>
+      <w:r>
+        <w:t xml:space="preserve"> bad behavior overthrows </w:t>
+      </w:r>
+      <w:r>
+        <w:rPr>
+          <w:color w:val="FF0000"/>
+        </w:rPr>
+        <w:t>the*</w:t>
+      </w:r>
+      <w:r>
+        <w:t xml:space="preserve"> system. That last part </w:t>
+      </w:r>
+      <w:r>
+        <w:rPr>
+          <w:color w:val="FF0000"/>
+        </w:rPr>
+        <w:t>we</w:t>
+      </w:r>
+      <w:r>
+        <w:t xml:space="preserve"> call attacks, </w:t>
+      </w:r>
+      <w:proofErr w:type="spellStart"/>
+      <w:r>
+        <w:t>virusses</w:t>
+      </w:r>
+      <w:proofErr w:type="spellEnd"/>
+      <w:r>
+        <w:t xml:space="preserve">, threats, etcetera. That area of problems </w:t>
+      </w:r>
+      <w:r>
+        <w:rPr>
+          <w:color w:val="FF0000"/>
+        </w:rPr>
+        <w:t>should</w:t>
+      </w:r>
+      <w:r>
+        <w:t xml:space="preserve"> be </w:t>
+      </w:r>
+      <w:proofErr w:type="spellStart"/>
+      <w:r>
+        <w:t>adressed</w:t>
+      </w:r>
+      <w:proofErr w:type="spellEnd"/>
+      <w:r>
+        <w:t xml:space="preserve"> differently. It </w:t>
+      </w:r>
+      <w:r>
+        <w:rPr>
+          <w:color w:val="FF0000"/>
+        </w:rPr>
+        <w:t>is</w:t>
+      </w:r>
+      <w:r>
+        <w:t xml:space="preserve"> a principle, that </w:t>
+      </w:r>
+      <w:r>
+        <w:rPr>
+          <w:color w:val="FF0000"/>
+        </w:rPr>
+        <w:t>good</w:t>
+      </w:r>
+      <w:r>
+        <w:t xml:space="preserve"> practice </w:t>
+      </w:r>
+      <w:r>
+        <w:rPr>
+          <w:color w:val="FF0000"/>
+        </w:rPr>
+        <w:t>should</w:t>
+      </w:r>
+      <w:r>
+        <w:t xml:space="preserve"> be facilitated, and bad behavior </w:t>
+      </w:r>
+      <w:r>
+        <w:rPr>
+          <w:color w:val="FF0000"/>
+        </w:rPr>
+        <w:t>should</w:t>
+      </w:r>
+      <w:r>
+        <w:t xml:space="preserve"> </w:t>
+      </w:r>
+      <w:r>
+        <w:rPr>
+          <w:color w:val="FF0000"/>
+        </w:rPr>
+        <w:t>not</w:t>
+      </w:r>
+      <w:r>
+        <w:rPr>
+          <w:color w:val="FF0000"/>
+        </w:rPr>
+        <w:t>*</w:t>
+      </w:r>
+      <w:r>
+        <w:t xml:space="preserve"> compromise how clear </w:t>
+      </w:r>
+      <w:r>
+        <w:rPr>
+          <w:color w:val="FF0000"/>
+        </w:rPr>
+        <w:t>you</w:t>
+      </w:r>
+      <w:r>
+        <w:rPr>
+          <w:color w:val="FF0000"/>
+        </w:rPr>
+        <w:t>*</w:t>
+      </w:r>
+      <w:r>
+        <w:t xml:space="preserve"> </w:t>
+      </w:r>
+      <w:r>
+        <w:rPr>
+          <w:color w:val="FF0000"/>
+        </w:rPr>
+        <w:t>can*</w:t>
+      </w:r>
+      <w:r>
+        <w:rPr>
+          <w:color w:val="FF0000"/>
+        </w:rPr>
+        <w:t xml:space="preserve"> </w:t>
+      </w:r>
+      <w:r>
+        <w:t xml:space="preserve">organize your system, </w:t>
+      </w:r>
+      <w:r>
+        <w:rPr>
+          <w:color w:val="FF0000"/>
+        </w:rPr>
+        <w:t>so</w:t>
+      </w:r>
+      <w:r>
+        <w:t xml:space="preserve"> </w:t>
+      </w:r>
+      <w:r>
+        <w:rPr>
+          <w:color w:val="FF0000"/>
+        </w:rPr>
+        <w:t>should</w:t>
+      </w:r>
+      <w:r>
+        <w:t xml:space="preserve"> </w:t>
+      </w:r>
+      <w:r>
+        <w:rPr>
+          <w:color w:val="FF0000"/>
+        </w:rPr>
+        <w:t>not</w:t>
+      </w:r>
+      <w:r>
+        <w:rPr>
+          <w:color w:val="FF0000"/>
+        </w:rPr>
+        <w:t>*</w:t>
+      </w:r>
+      <w:r>
+        <w:t xml:space="preserve"> compromise your freedom. Bad behavior </w:t>
+      </w:r>
+      <w:r>
+        <w:rPr>
+          <w:color w:val="FF0000"/>
+        </w:rPr>
+        <w:t>should</w:t>
+      </w:r>
+      <w:r>
+        <w:t xml:space="preserve"> be </w:t>
+      </w:r>
+      <w:proofErr w:type="spellStart"/>
+      <w:r>
+        <w:t>adressed</w:t>
+      </w:r>
+      <w:proofErr w:type="spellEnd"/>
+      <w:r>
+        <w:t xml:space="preserve"> separately in </w:t>
+      </w:r>
+      <w:r>
+        <w:rPr>
+          <w:color w:val="FF0000"/>
+        </w:rPr>
+        <w:t>the*</w:t>
+      </w:r>
+      <w:r>
+        <w:t xml:space="preserve"> background.</w:t>
+      </w:r>
+    </w:p>
+    <w:p>
+      <w:r>
+        <w:t xml:space="preserve"> </w:t>
+      </w:r>
+    </w:p>
+    <w:p>
+      <w:r>
+        <w:t>Enough for now.</w:t>
+      </w:r>
+    </w:p>
+    <w:p>
+      <w:r>
+        <w:t xml:space="preserve"> </w:t>
+      </w:r>
+    </w:p>
+    <w:p>
+      <w:r>
+        <w:t>JJ</w:t>
+      </w:r>
+    </w:p>
+    <w:p/>
+    <w:p/>
+    <w:p>
+      <w:r>
+        <w:t xml:space="preserve">Backwards </w:t>
+      </w:r>
+      <w:r>
+        <w:t>relationship</w:t>
+      </w:r>
+      <w:r>
+        <w:t xml:space="preserve"> alternative: Site usage</w:t>
+      </w:r>
+    </w:p>
+    <w:p>
+      <w:r>
+        <w:t>2010-05-03</w:t>
+      </w:r>
+    </w:p>
+    <w:p/>
+    <w:p>
+      <w:r>
+        <w:t xml:space="preserve">For ‘ridiculous to maintain’ </w:t>
+      </w:r>
+      <w:r>
+        <w:rPr>
+          <w:color w:val="FF0000"/>
+        </w:rPr>
+        <w:t>you</w:t>
+      </w:r>
+      <w:r>
+        <w:rPr>
+          <w:color w:val="FF0000"/>
+        </w:rPr>
+        <w:t>*</w:t>
+      </w:r>
+      <w:r>
+        <w:t xml:space="preserve"> </w:t>
+      </w:r>
+      <w:r>
+        <w:rPr>
+          <w:color w:val="FF0000"/>
+        </w:rPr>
+        <w:t>could*</w:t>
+      </w:r>
+      <w:r>
+        <w:t xml:space="preserve"> also go with </w:t>
+      </w:r>
+      <w:r>
+        <w:rPr>
+          <w:color w:val="FF0000"/>
+        </w:rPr>
+        <w:t>this</w:t>
+      </w:r>
+      <w:r>
+        <w:t xml:space="preserve"> approach: make </w:t>
+      </w:r>
+      <w:r>
+        <w:rPr>
+          <w:color w:val="FF0000"/>
+        </w:rPr>
+        <w:t>the*</w:t>
+      </w:r>
+      <w:r>
+        <w:t xml:space="preserve"> </w:t>
+      </w:r>
+      <w:r>
+        <w:rPr>
+          <w:color w:val="FF0000"/>
+        </w:rPr>
+        <w:t>small</w:t>
+      </w:r>
+      <w:r>
+        <w:t xml:space="preserve"> thing, </w:t>
+      </w:r>
+      <w:r>
+        <w:rPr>
+          <w:color w:val="FF0000"/>
+        </w:rPr>
+        <w:t>like</w:t>
+      </w:r>
+      <w:r>
+        <w:t xml:space="preserve"> Integer always referenced in a qualified way through </w:t>
+      </w:r>
+      <w:r>
+        <w:rPr>
+          <w:color w:val="FF0000"/>
+        </w:rPr>
+        <w:t>the*</w:t>
+      </w:r>
+      <w:r>
+        <w:t xml:space="preserve"> site and maintain a unique list of source sites. That </w:t>
+      </w:r>
+      <w:r>
+        <w:rPr>
+          <w:color w:val="FF0000"/>
+        </w:rPr>
+        <w:t>would*</w:t>
+      </w:r>
+      <w:r>
+        <w:t xml:space="preserve"> at least give </w:t>
+      </w:r>
+      <w:r>
+        <w:rPr>
+          <w:color w:val="FF0000"/>
+        </w:rPr>
+        <w:t>you</w:t>
+      </w:r>
+      <w:r>
+        <w:rPr>
+          <w:color w:val="FF0000"/>
+        </w:rPr>
+        <w:t>*</w:t>
+      </w:r>
+      <w:r>
+        <w:t xml:space="preserve"> an idea of how </w:t>
+      </w:r>
+      <w:r>
+        <w:rPr>
+          <w:color w:val="FF0000"/>
+        </w:rPr>
+        <w:t>many</w:t>
+      </w:r>
+      <w:r>
+        <w:t xml:space="preserve"> sites </w:t>
+      </w:r>
+      <w:r>
+        <w:rPr>
+          <w:color w:val="FF0000"/>
+        </w:rPr>
+        <w:t>are</w:t>
+      </w:r>
+      <w:r>
+        <w:t xml:space="preserve"> used and </w:t>
+      </w:r>
+      <w:r>
+        <w:rPr>
+          <w:color w:val="FF0000"/>
+        </w:rPr>
+        <w:t>if*</w:t>
+      </w:r>
+      <w:r>
+        <w:t xml:space="preserve"> </w:t>
+      </w:r>
+      <w:r>
+        <w:rPr>
+          <w:color w:val="FF0000"/>
+        </w:rPr>
+        <w:t>any</w:t>
+      </w:r>
+      <w:r>
+        <w:t xml:space="preserve"> sites still use it.</w:t>
+      </w:r>
+    </w:p>
+    <w:p/>
+    <w:p>
+      <w:r>
+        <w:t>JJ</w:t>
+      </w:r>
+    </w:p>
+    <w:p/>
+    <w:p/>
+    <w:p>
+      <w:r>
+        <w:t>Taken out of Interfaces Articles on 2010-05-07:</w:t>
+      </w:r>
+    </w:p>
+    <w:p/>
+    <w:p>
+      <w:r>
+        <w:t>Preventing class’s extension with commands:</w:t>
+      </w:r>
+    </w:p>
+    <w:p>
+      <w:pPr>
+        <w:ind w:left="568"/>
+      </w:pPr>
+      <w:r>
+        <w:t xml:space="preserve">A class </w:t>
+      </w:r>
+      <w:r>
+        <w:rPr>
+          <w:color w:val="FF0000"/>
+        </w:rPr>
+        <w:t>can*</w:t>
+      </w:r>
+      <w:r>
+        <w:t xml:space="preserve"> prevent itself from getting further extended with commands. </w:t>
+      </w:r>
+    </w:p>
+    <w:p>
+      <w:pPr>
+        <w:ind w:left="568"/>
+      </w:pPr>
+      <w:r>
+        <w:t xml:space="preserve">For instance, </w:t>
+      </w:r>
+      <w:r>
+        <w:rPr>
+          <w:color w:val="FF0000"/>
+        </w:rPr>
+        <w:t>you</w:t>
+      </w:r>
+      <w:r>
+        <w:rPr>
+          <w:color w:val="FF0000"/>
+        </w:rPr>
+        <w:t>*</w:t>
+      </w:r>
+      <w:r>
+        <w:t xml:space="preserve"> don’t want </w:t>
+      </w:r>
+      <w:r>
+        <w:rPr>
+          <w:color w:val="FF0000"/>
+        </w:rPr>
+        <w:t>the*</w:t>
+      </w:r>
+      <w:r>
+        <w:t xml:space="preserve"> class Integer </w:t>
+      </w:r>
+      <w:r>
+        <w:rPr>
+          <w:color w:val="FF0000"/>
+        </w:rPr>
+        <w:t>to be</w:t>
+      </w:r>
+      <w:r>
+        <w:t xml:space="preserve"> extended with </w:t>
+      </w:r>
+      <w:r>
+        <w:rPr>
+          <w:color w:val="FF0000"/>
+        </w:rPr>
+        <w:t>any</w:t>
+      </w:r>
+      <w:r>
+        <w:t xml:space="preserve"> command that uses an integer. It </w:t>
+      </w:r>
+      <w:r>
+        <w:rPr>
+          <w:color w:val="FF0000"/>
+        </w:rPr>
+        <w:t>is</w:t>
+      </w:r>
+      <w:r>
+        <w:t xml:space="preserve"> a question of it being </w:t>
+      </w:r>
+      <w:proofErr w:type="spellStart"/>
+      <w:r>
+        <w:t>rediculous</w:t>
+      </w:r>
+      <w:proofErr w:type="spellEnd"/>
+      <w:r>
+        <w:t xml:space="preserve"> to maintain a list of </w:t>
+      </w:r>
+      <w:r>
+        <w:rPr>
+          <w:color w:val="FF0000"/>
+        </w:rPr>
+        <w:t>all</w:t>
+      </w:r>
+      <w:r>
+        <w:t xml:space="preserve"> commands that uses integers. Don’t prevent a class from being extended with commands, </w:t>
+      </w:r>
+      <w:r>
+        <w:rPr>
+          <w:color w:val="FF0000"/>
+        </w:rPr>
+        <w:t>just</w:t>
+      </w:r>
+      <w:r>
+        <w:t xml:space="preserve"> </w:t>
+      </w:r>
+      <w:r>
+        <w:rPr>
+          <w:color w:val="FF0000"/>
+        </w:rPr>
+        <w:t>because*</w:t>
+      </w:r>
+      <w:r>
+        <w:t xml:space="preserve"> </w:t>
+      </w:r>
+      <w:r>
+        <w:rPr>
+          <w:color w:val="FF0000"/>
+        </w:rPr>
+        <w:t>you</w:t>
+      </w:r>
+      <w:r>
+        <w:rPr>
+          <w:color w:val="FF0000"/>
+        </w:rPr>
+        <w:t>*</w:t>
+      </w:r>
+      <w:r>
+        <w:t xml:space="preserve"> think it makes your interfaces more reliable. Class Integer </w:t>
+      </w:r>
+      <w:r>
+        <w:rPr>
+          <w:color w:val="FF0000"/>
+        </w:rPr>
+        <w:t>can*</w:t>
+      </w:r>
+      <w:r>
+        <w:t xml:space="preserve"> also </w:t>
+      </w:r>
+      <w:r>
+        <w:rPr>
+          <w:color w:val="FF0000"/>
+        </w:rPr>
+        <w:t>just</w:t>
+      </w:r>
+      <w:r>
+        <w:t xml:space="preserve"> make it a </w:t>
+      </w:r>
+      <w:r>
+        <w:rPr>
+          <w:i/>
+        </w:rPr>
+        <w:t>default</w:t>
+      </w:r>
+      <w:r>
+        <w:t xml:space="preserve">, that it doesn’t get further extended with commands. </w:t>
+      </w:r>
+      <w:r>
+        <w:rPr>
+          <w:color w:val="FF0000"/>
+        </w:rPr>
+        <w:t>Some</w:t>
+      </w:r>
+      <w:r>
+        <w:t xml:space="preserve"> commands that use Integer, </w:t>
+      </w:r>
+      <w:r>
+        <w:rPr>
+          <w:color w:val="FF0000"/>
+        </w:rPr>
+        <w:t>you</w:t>
+      </w:r>
+      <w:r>
+        <w:rPr>
+          <w:color w:val="FF0000"/>
+        </w:rPr>
+        <w:t>*</w:t>
+      </w:r>
+      <w:r>
+        <w:t xml:space="preserve"> might indeed want to see added to class integer, </w:t>
+      </w:r>
+      <w:r>
+        <w:rPr>
+          <w:color w:val="FF0000"/>
+        </w:rPr>
+        <w:t>but*</w:t>
+      </w:r>
+      <w:r>
+        <w:t xml:space="preserve"> </w:t>
+      </w:r>
+      <w:r>
+        <w:rPr>
+          <w:color w:val="FF0000"/>
+        </w:rPr>
+        <w:t>you</w:t>
+      </w:r>
+      <w:r>
+        <w:rPr>
+          <w:color w:val="FF0000"/>
+        </w:rPr>
+        <w:t>*</w:t>
+      </w:r>
+      <w:r>
+        <w:t xml:space="preserve"> </w:t>
+      </w:r>
+      <w:r>
+        <w:rPr>
+          <w:color w:val="FF0000"/>
+        </w:rPr>
+        <w:t>need</w:t>
+      </w:r>
+      <w:r>
+        <w:t xml:space="preserve"> to actively choose that </w:t>
+      </w:r>
+      <w:r>
+        <w:rPr>
+          <w:color w:val="FF0000"/>
+        </w:rPr>
+        <w:t>then*</w:t>
+      </w:r>
+      <w:r>
+        <w:t xml:space="preserve">. </w:t>
+      </w:r>
+      <w:r>
+        <w:rPr>
+          <w:color w:val="FF0000"/>
+        </w:rPr>
+        <w:t>If*</w:t>
+      </w:r>
+      <w:r>
+        <w:t xml:space="preserve"> parameters don’t extend a class with a commands, these parameters </w:t>
+      </w:r>
+      <w:r>
+        <w:rPr>
+          <w:color w:val="FF0000"/>
+        </w:rPr>
+        <w:t>are</w:t>
+      </w:r>
+      <w:r>
+        <w:t xml:space="preserve"> </w:t>
+      </w:r>
+      <w:r>
+        <w:rPr>
+          <w:color w:val="FF0000"/>
+        </w:rPr>
+        <w:t>only</w:t>
+      </w:r>
+      <w:r>
+        <w:t xml:space="preserve"> shown as parameters, and </w:t>
+      </w:r>
+      <w:r>
+        <w:rPr>
+          <w:color w:val="FF0000"/>
+        </w:rPr>
+        <w:t>not</w:t>
+      </w:r>
+      <w:r>
+        <w:rPr>
+          <w:color w:val="FF0000"/>
+        </w:rPr>
+        <w:t>*</w:t>
+      </w:r>
+      <w:r>
+        <w:t xml:space="preserve"> as commands inside a class definition.</w:t>
+      </w:r>
+    </w:p>
+    <w:p>
+      <w:pPr>
+        <w:ind w:left="1064" w:hanging="212"/>
+      </w:pPr>
+      <w:r>
+        <w:t xml:space="preserve">&gt; 2008-09-06 </w:t>
+      </w:r>
+      <w:r>
+        <w:rPr>
+          <w:color w:val="FF0000"/>
+        </w:rPr>
+        <w:t>This</w:t>
+      </w:r>
+      <w:r>
+        <w:t xml:space="preserve"> </w:t>
+      </w:r>
+      <w:r>
+        <w:rPr>
+          <w:color w:val="FF0000"/>
+        </w:rPr>
+        <w:t>is</w:t>
+      </w:r>
+      <w:r>
+        <w:t xml:space="preserve"> </w:t>
+      </w:r>
+      <w:r>
+        <w:rPr>
+          <w:color w:val="FF0000"/>
+        </w:rPr>
+        <w:t>actually</w:t>
+      </w:r>
+      <w:r>
+        <w:t xml:space="preserve"> a non-bidirectional relationship.</w:t>
+      </w:r>
+    </w:p>
+    <w:p>
+      <w:pPr>
+        <w:ind w:left="568"/>
+      </w:pPr>
+      <w:r>
+        <w:rPr>
+          <w:color w:val="FF0000"/>
+        </w:rPr>
+        <w:t>This</w:t>
+      </w:r>
+      <w:r>
+        <w:t xml:space="preserve"> </w:t>
+      </w:r>
+      <w:r>
+        <w:rPr>
+          <w:color w:val="FF0000"/>
+        </w:rPr>
+        <w:t>is</w:t>
+      </w:r>
+      <w:r>
+        <w:t xml:space="preserve"> basically </w:t>
+      </w:r>
+      <w:r>
+        <w:rPr>
+          <w:color w:val="FF0000"/>
+        </w:rPr>
+        <w:t>the*</w:t>
+      </w:r>
+      <w:r>
+        <w:t xml:space="preserve"> same issue as </w:t>
+      </w:r>
+      <w:r>
+        <w:rPr>
+          <w:color w:val="FF0000"/>
+        </w:rPr>
+        <w:t xml:space="preserve">covered </w:t>
+      </w:r>
+      <w:r>
+        <w:t xml:space="preserve">in </w:t>
+      </w:r>
+      <w:r>
+        <w:rPr>
+          <w:color w:val="FF0000"/>
+        </w:rPr>
+        <w:t>the*</w:t>
+      </w:r>
+      <w:r>
+        <w:t xml:space="preserve"> section Bidirectional &amp; Unidirectional, which explains, </w:t>
+      </w:r>
+      <w:r>
+        <w:rPr>
+          <w:color w:val="FF0000"/>
+        </w:rPr>
+        <w:t>when*</w:t>
+      </w:r>
+      <w:r>
+        <w:t xml:space="preserve"> it </w:t>
+      </w:r>
+      <w:r>
+        <w:rPr>
+          <w:color w:val="FF0000"/>
+        </w:rPr>
+        <w:t>is</w:t>
+      </w:r>
+      <w:r>
+        <w:t xml:space="preserve"> ridiculous to maintain a backward relationship. For instance: relationships from class Integer back to </w:t>
+      </w:r>
+      <w:r>
+        <w:rPr>
+          <w:color w:val="FF0000"/>
+        </w:rPr>
+        <w:t>any</w:t>
+      </w:r>
+      <w:r>
+        <w:t xml:space="preserve"> class, that uses an integer </w:t>
+      </w:r>
+      <w:r>
+        <w:rPr>
+          <w:color w:val="FF0000"/>
+        </w:rPr>
+        <w:t>are</w:t>
+      </w:r>
+      <w:r>
+        <w:t xml:space="preserve"> </w:t>
+      </w:r>
+      <w:proofErr w:type="spellStart"/>
+      <w:r>
+        <w:t>rediculous</w:t>
+      </w:r>
+      <w:proofErr w:type="spellEnd"/>
+      <w:r>
+        <w:t xml:space="preserve"> to maintain as well.</w:t>
+      </w:r>
+    </w:p>
+    <w:p>
+      <w:pPr>
+        <w:ind w:left="568"/>
+      </w:pPr>
+    </w:p>
+    <w:p>
+      <w:r>
+        <w:t xml:space="preserve">And </w:t>
+      </w:r>
+      <w:r>
+        <w:rPr>
+          <w:color w:val="FF0000"/>
+        </w:rPr>
+        <w:t>if*</w:t>
+      </w:r>
+      <w:r>
+        <w:t xml:space="preserve"> changes to </w:t>
+      </w:r>
+      <w:r>
+        <w:rPr>
+          <w:color w:val="FF0000"/>
+        </w:rPr>
+        <w:t>the*</w:t>
+      </w:r>
+      <w:r>
+        <w:t xml:space="preserve"> class </w:t>
+      </w:r>
+      <w:r>
+        <w:rPr>
+          <w:color w:val="FF0000"/>
+        </w:rPr>
+        <w:t>are</w:t>
+      </w:r>
+      <w:r>
+        <w:t xml:space="preserve"> ventilated to </w:t>
+      </w:r>
+      <w:r>
+        <w:rPr>
+          <w:color w:val="FF0000"/>
+        </w:rPr>
+        <w:t>all</w:t>
+      </w:r>
+      <w:r>
+        <w:t xml:space="preserve"> </w:t>
+      </w:r>
+      <w:r>
+        <w:rPr>
+          <w:color w:val="FF0000"/>
+        </w:rPr>
+        <w:t>the*</w:t>
+      </w:r>
+      <w:r>
+        <w:t xml:space="preserve"> objects </w:t>
+      </w:r>
+      <w:r>
+        <w:rPr>
+          <w:color w:val="FF0000"/>
+        </w:rPr>
+        <w:t>this</w:t>
+      </w:r>
+      <w:r>
+        <w:t xml:space="preserve"> happens with </w:t>
+      </w:r>
+      <w:r>
+        <w:rPr>
+          <w:color w:val="FF0000"/>
+        </w:rPr>
+        <w:t>the*</w:t>
+      </w:r>
+      <w:r>
+        <w:t xml:space="preserve"> help of events, </w:t>
+      </w:r>
+      <w:r>
+        <w:rPr>
+          <w:color w:val="FF0000"/>
+        </w:rPr>
+        <w:t>but*</w:t>
+      </w:r>
+      <w:r>
+        <w:t xml:space="preserve"> usually </w:t>
+      </w:r>
+      <w:r>
+        <w:rPr>
+          <w:color w:val="FF0000"/>
+        </w:rPr>
+        <w:t>you</w:t>
+      </w:r>
+      <w:r>
+        <w:rPr>
+          <w:color w:val="FF0000"/>
+        </w:rPr>
+        <w:t>*</w:t>
+      </w:r>
+      <w:r>
+        <w:t xml:space="preserve">’ll </w:t>
+      </w:r>
+      <w:r>
+        <w:rPr>
+          <w:color w:val="FF0000"/>
+        </w:rPr>
+        <w:t>just</w:t>
+      </w:r>
+      <w:r>
+        <w:t xml:space="preserve"> use versioning to use an unchanging production version of a class.</w:t>
+      </w:r>
+    </w:p>
+    <w:p/>
+    <w:p>
+      <w:r>
+        <w:t xml:space="preserve">a class </w:t>
+      </w:r>
+      <w:r>
+        <w:rPr>
+          <w:color w:val="FF0000"/>
+        </w:rPr>
+        <w:t>can*</w:t>
+      </w:r>
+      <w:r>
+        <w:t xml:space="preserve"> </w:t>
+      </w:r>
+      <w:r>
+        <w:rPr>
+          <w:i/>
+        </w:rPr>
+        <w:t xml:space="preserve">access control </w:t>
+      </w:r>
+      <w:r>
+        <w:rPr>
+          <w:color w:val="FF0000"/>
+        </w:rPr>
+        <w:t>the*</w:t>
+      </w:r>
+      <w:r>
+        <w:t xml:space="preserve"> fact whether </w:t>
+      </w:r>
+      <w:r>
+        <w:t>bidirectional</w:t>
+      </w:r>
+      <w:r>
+        <w:t xml:space="preserve"> </w:t>
+      </w:r>
+      <w:r>
+        <w:t>relationships</w:t>
+      </w:r>
+      <w:r>
+        <w:t xml:space="preserve"> </w:t>
+      </w:r>
+      <w:r>
+        <w:rPr>
+          <w:color w:val="FF0000"/>
+        </w:rPr>
+        <w:t>can*</w:t>
+      </w:r>
+      <w:r>
+        <w:t xml:space="preserve"> be established to it.</w:t>
+      </w:r>
+    </w:p>
+    <w:p>
+      <w:r>
+        <w:rPr>
+          <w:color w:val="FF0000"/>
+        </w:rPr>
+        <w:t>I</w:t>
+      </w:r>
+      <w:r>
+        <w:t xml:space="preserve"> think, that a </w:t>
+      </w:r>
+      <w:r>
+        <w:t>bidirectional</w:t>
+      </w:r>
+      <w:r>
+        <w:t xml:space="preserve"> </w:t>
+      </w:r>
+      <w:r>
+        <w:t>relationship</w:t>
+      </w:r>
+      <w:r>
+        <w:t xml:space="preserve"> has a source site. One end of </w:t>
+      </w:r>
+      <w:r>
+        <w:rPr>
+          <w:color w:val="FF0000"/>
+        </w:rPr>
+        <w:t>the*</w:t>
+      </w:r>
+      <w:r>
+        <w:t xml:space="preserve"> </w:t>
+      </w:r>
+      <w:r>
+        <w:t>relationship</w:t>
+      </w:r>
+      <w:r>
+        <w:t xml:space="preserve"> has authored </w:t>
+      </w:r>
+      <w:r>
+        <w:rPr>
+          <w:color w:val="FF0000"/>
+        </w:rPr>
+        <w:t>the*</w:t>
+      </w:r>
+      <w:r>
+        <w:t xml:space="preserve"> </w:t>
+      </w:r>
+      <w:r>
+        <w:t>relationship</w:t>
+      </w:r>
+      <w:r>
+        <w:t xml:space="preserve">, </w:t>
+      </w:r>
+      <w:r>
+        <w:rPr>
+          <w:color w:val="FF0000"/>
+        </w:rPr>
+        <w:t>the*</w:t>
+      </w:r>
+      <w:r>
+        <w:t xml:space="preserve"> other </w:t>
+      </w:r>
+      <w:r>
+        <w:t>relationship</w:t>
+      </w:r>
+      <w:r>
+        <w:t xml:space="preserve"> </w:t>
+      </w:r>
+      <w:r>
+        <w:rPr>
+          <w:color w:val="FF0000"/>
+        </w:rPr>
+        <w:t>just</w:t>
+      </w:r>
+      <w:r>
+        <w:t xml:space="preserve"> complied. </w:t>
+      </w:r>
+    </w:p>
+    <w:p>
+      <w:r>
+        <w:rPr>
+          <w:color w:val="FF0000"/>
+        </w:rPr>
+        <w:t>Actually</w:t>
+      </w:r>
+      <w:r>
+        <w:t xml:space="preserve">, </w:t>
+      </w:r>
+      <w:r>
+        <w:rPr>
+          <w:color w:val="FF0000"/>
+        </w:rPr>
+        <w:t>this</w:t>
+      </w:r>
+      <w:r>
+        <w:t xml:space="preserve"> </w:t>
+      </w:r>
+      <w:r>
+        <w:rPr>
+          <w:color w:val="FF0000"/>
+        </w:rPr>
+        <w:t>could*</w:t>
+      </w:r>
+      <w:r>
+        <w:t xml:space="preserve"> happen dually.</w:t>
+      </w:r>
+    </w:p>
+    <w:p/>
+    <w:p>
+      <w:r>
+        <w:t>JJ</w:t>
+      </w:r>
+    </w:p>
+    <w:p/>
     <w:sectPr>
       <w:pgSz w:w="12240" w:h="15840"/>
       <w:pgMar w:top="1440" w:right="1800" w:bottom="1440" w:left="1800" w:header="720" w:footer="720" w:gutter="0"/>
